--- a/74 Aviva-nos.docx
+++ b/74 Aviva-nos.docx
@@ -254,7 +254,7 @@
           <w:szCs w:val="21"/>
           <w:lang w:val="pt-BR"/>
         </w:rPr>
-        <w:t xml:space="preserve"> 2x</w:t>
+        <w:t xml:space="preserve"> </w:t>
       </w:r>
       <w:r>
         <w:rPr>
@@ -285,7 +285,7 @@
       </w:r>
       <w:r>
         <w:rPr>
-          <w:rFonts w:hint="default" w:ascii="Courier New" w:hAnsi="Courier New" w:eastAsia="Courier New"/>
+          <w:rFonts w:hint="default" w:eastAsia="Courier New"/>
           <w:b/>
           <w:bCs/>
           <w:i w:val="0"/>
@@ -295,21 +295,15 @@
           <w:spacing w:val="0"/>
           <w:sz w:val="21"/>
           <w:szCs w:val="21"/>
-        </w:rPr>
-        <w:t>F/C  G4  Am  Em7</w:t>
-      </w:r>
-    </w:p>
-    <w:p>
-      <w:pPr>
-        <w:pStyle w:val="7"/>
-        <w:keepNext w:val="0"/>
-        <w:keepLines w:val="0"/>
-        <w:widowControl/>
-        <w:suppressLineNumbers w:val="0"/>
-        <w:spacing w:line="24" w:lineRule="atLeast"/>
-        <w:ind w:left="0" w:firstLine="0"/>
+          <w:lang w:val="pt-BR"/>
+        </w:rPr>
+        <w:t>F9</w:t>
+      </w:r>
+      <w:r>
         <w:rPr>
           <w:rFonts w:hint="default" w:ascii="Courier New" w:hAnsi="Courier New" w:eastAsia="Courier New"/>
+          <w:b/>
+          <w:bCs/>
           <w:i w:val="0"/>
           <w:iCs w:val="0"/>
           <w:caps w:val="0"/>
@@ -318,15 +312,40 @@
           <w:sz w:val="21"/>
           <w:szCs w:val="21"/>
         </w:rPr>
-      </w:pPr>
-      <w:r>
-        <w:rPr>
+        <w:t xml:space="preserve">  G4  Am  Em7</w:t>
+      </w:r>
+      <w:bookmarkStart w:id="0" w:name="_GoBack"/>
+      <w:bookmarkEnd w:id="0"/>
+    </w:p>
+    <w:p>
+      <w:pPr>
+        <w:pStyle w:val="7"/>
+        <w:keepNext w:val="0"/>
+        <w:keepLines w:val="0"/>
+        <w:widowControl/>
+        <w:suppressLineNumbers w:val="0"/>
+        <w:spacing w:line="24" w:lineRule="atLeast"/>
+        <w:ind w:left="0" w:firstLine="0"/>
+        <w:rPr>
+          <w:rFonts w:hint="default" w:ascii="Courier New" w:hAnsi="Courier New" w:eastAsia="Courier New"/>
+          <w:i w:val="0"/>
+          <w:iCs w:val="0"/>
+          <w:caps w:val="0"/>
+          <w:color w:val="000000" w:themeColor="text1"/>
+          <w:spacing w:val="0"/>
           <w:sz w:val="21"/>
+          <w:szCs w:val="21"/>
+        </w:rPr>
+      </w:pPr>
+      <w:r>
+        <w:rPr>
+          <w:color w:val="000000" w:themeColor="text1"/>
+          <w:sz w:val="21"/>
         </w:rPr>
         <w:pict>
-          <v:line id="_x0000_s1109" o:spid="_x0000_s1109" o:spt="20" style="position:absolute;left:0pt;margin-left:-12.05pt;margin-top:5.85pt;height:0.35pt;width:60.25pt;z-index:251667456;mso-width-relative:page;mso-height-relative:page;" fillcolor="#FFFFFF" filled="t" stroked="t" coordsize="21600,21600">
+          <v:line id="_x0000_s1109" o:spid="_x0000_s1109" o:spt="20" style="position:absolute;left:0pt;margin-left:-12.05pt;margin-top:5.85pt;height:0.35pt;width:52.15pt;z-index:251667456;mso-width-relative:page;mso-height-relative:page;" filled="f" stroked="t" coordsize="21600,21600">
             <v:path arrowok="t"/>
-            <v:fill on="t" color2="#FFFFFF" focussize="0,0"/>
+            <v:fill on="f" focussize="0,0"/>
             <v:stroke color="#000000" endarrow="open"/>
             <v:imagedata o:title=""/>
             <o:lock v:ext="edit" aspectratio="f"/>
@@ -335,6 +354,7 @@
       </w:r>
       <w:r>
         <w:rPr>
+          <w:color w:val="000000" w:themeColor="text1"/>
           <w:sz w:val="21"/>
         </w:rPr>
         <w:pict>
@@ -362,11 +382,10 @@
           <w:lang w:val="pt-BR"/>
         </w:rPr>
         <w:tab/>
-        <w:t xml:space="preserve">   </w:t>
-      </w:r>
-      <w:r>
-        <w:rPr>
-          <w:rFonts w:hint="default" w:ascii="Courier New" w:hAnsi="Courier New" w:eastAsia="Courier New"/>
+      </w:r>
+      <w:r>
+        <w:rPr>
+          <w:rFonts w:hint="default" w:eastAsia="Courier New"/>
           <w:b/>
           <w:bCs/>
           <w:i w:val="0"/>
@@ -376,21 +395,15 @@
           <w:spacing w:val="0"/>
           <w:sz w:val="21"/>
           <w:szCs w:val="21"/>
-        </w:rPr>
-        <w:t>F/C  G4  Am  Em7</w:t>
-      </w:r>
-    </w:p>
-    <w:p>
-      <w:pPr>
-        <w:pStyle w:val="7"/>
-        <w:keepNext w:val="0"/>
-        <w:keepLines w:val="0"/>
-        <w:widowControl/>
-        <w:suppressLineNumbers w:val="0"/>
-        <w:spacing w:line="24" w:lineRule="atLeast"/>
-        <w:ind w:left="0" w:firstLine="0"/>
-        <w:rPr>
-          <w:rFonts w:hint="default" w:ascii="Courier New" w:hAnsi="Courier New" w:eastAsia="Courier New" w:cs="Courier New"/>
+          <w:lang w:val="pt-BR"/>
+        </w:rPr>
+        <w:t xml:space="preserve"> F9</w:t>
+      </w:r>
+      <w:r>
+        <w:rPr>
+          <w:rFonts w:hint="default" w:ascii="Courier New" w:hAnsi="Courier New" w:eastAsia="Courier New"/>
+          <w:b/>
+          <w:bCs/>
           <w:i w:val="0"/>
           <w:iCs w:val="0"/>
           <w:caps w:val="0"/>
@@ -399,30 +412,53 @@
           <w:sz w:val="21"/>
           <w:szCs w:val="21"/>
         </w:rPr>
-      </w:pPr>
-    </w:p>
-    <w:p>
-      <w:pPr>
-        <w:pStyle w:val="7"/>
-        <w:keepNext w:val="0"/>
-        <w:keepLines w:val="0"/>
-        <w:widowControl/>
-        <w:suppressLineNumbers w:val="0"/>
-        <w:spacing w:line="24" w:lineRule="atLeast"/>
-        <w:ind w:left="0" w:firstLine="0"/>
-        <w:rPr>
-          <w:rFonts w:hint="default" w:ascii="Courier New" w:hAnsi="Courier New" w:eastAsia="Courier New" w:cs="Courier New"/>
-          <w:i w:val="0"/>
-          <w:iCs w:val="0"/>
-          <w:caps w:val="0"/>
-          <w:color w:val="212121"/>
-          <w:spacing w:val="0"/>
-          <w:sz w:val="22"/>
-          <w:szCs w:val="22"/>
-        </w:rPr>
-      </w:pPr>
-      <w:r>
-        <w:rPr>
+        <w:t xml:space="preserve">  G4  Am  Em7</w:t>
+      </w:r>
+    </w:p>
+    <w:p>
+      <w:pPr>
+        <w:pStyle w:val="7"/>
+        <w:keepNext w:val="0"/>
+        <w:keepLines w:val="0"/>
+        <w:widowControl/>
+        <w:suppressLineNumbers w:val="0"/>
+        <w:spacing w:line="24" w:lineRule="atLeast"/>
+        <w:ind w:left="0" w:firstLine="0"/>
+        <w:rPr>
+          <w:rFonts w:hint="default" w:ascii="Courier New" w:hAnsi="Courier New" w:eastAsia="Courier New" w:cs="Courier New"/>
+          <w:i w:val="0"/>
+          <w:iCs w:val="0"/>
+          <w:caps w:val="0"/>
+          <w:color w:val="000000" w:themeColor="text1"/>
+          <w:spacing w:val="0"/>
+          <w:sz w:val="21"/>
+          <w:szCs w:val="21"/>
+        </w:rPr>
+      </w:pPr>
+    </w:p>
+    <w:p>
+      <w:pPr>
+        <w:pStyle w:val="7"/>
+        <w:keepNext w:val="0"/>
+        <w:keepLines w:val="0"/>
+        <w:widowControl/>
+        <w:suppressLineNumbers w:val="0"/>
+        <w:spacing w:line="24" w:lineRule="atLeast"/>
+        <w:ind w:left="0" w:firstLine="0"/>
+        <w:rPr>
+          <w:rFonts w:hint="default" w:ascii="Courier New" w:hAnsi="Courier New" w:eastAsia="Courier New" w:cs="Courier New"/>
+          <w:i w:val="0"/>
+          <w:iCs w:val="0"/>
+          <w:caps w:val="0"/>
+          <w:color w:val="000000" w:themeColor="text1"/>
+          <w:spacing w:val="0"/>
+          <w:sz w:val="22"/>
+          <w:szCs w:val="22"/>
+        </w:rPr>
+      </w:pPr>
+      <w:r>
+        <w:rPr>
+          <w:color w:val="000000" w:themeColor="text1"/>
           <w:sz w:val="21"/>
         </w:rPr>
         <w:pict>
@@ -437,26 +473,27 @@
       </w:r>
       <w:r>
         <w:rPr>
-          <w:rFonts w:hint="default" w:ascii="Courier New" w:hAnsi="Courier New" w:eastAsia="Courier New" w:cs="Courier New"/>
-          <w:b/>
-          <w:bCs/>
-          <w:i w:val="0"/>
-          <w:iCs w:val="0"/>
-          <w:caps w:val="0"/>
-          <w:color w:val="FF7700"/>
-          <w:spacing w:val="0"/>
-          <w:sz w:val="22"/>
-          <w:szCs w:val="22"/>
-        </w:rPr>
-        <w:t>F/C</w:t>
-      </w:r>
-      <w:r>
-        <w:rPr>
-          <w:rFonts w:hint="default" w:ascii="Courier New" w:hAnsi="Courier New" w:eastAsia="Courier New" w:cs="Courier New"/>
-          <w:i w:val="0"/>
-          <w:iCs w:val="0"/>
-          <w:caps w:val="0"/>
-          <w:color w:val="212121"/>
+          <w:rFonts w:hint="default" w:eastAsia="Courier New" w:cs="Courier New"/>
+          <w:b/>
+          <w:bCs/>
+          <w:i w:val="0"/>
+          <w:iCs w:val="0"/>
+          <w:caps w:val="0"/>
+          <w:color w:val="000000" w:themeColor="text1"/>
+          <w:spacing w:val="0"/>
+          <w:sz w:val="22"/>
+          <w:szCs w:val="22"/>
+          <w:lang w:val="pt-BR"/>
+        </w:rPr>
+        <w:t>F9</w:t>
+      </w:r>
+      <w:r>
+        <w:rPr>
+          <w:rFonts w:hint="default" w:ascii="Courier New" w:hAnsi="Courier New" w:eastAsia="Courier New" w:cs="Courier New"/>
+          <w:i w:val="0"/>
+          <w:iCs w:val="0"/>
+          <w:caps w:val="0"/>
+          <w:color w:val="000000" w:themeColor="text1"/>
           <w:spacing w:val="0"/>
           <w:sz w:val="22"/>
           <w:szCs w:val="22"/>
@@ -478,19 +515,19 @@
           <w:i w:val="0"/>
           <w:iCs w:val="0"/>
           <w:caps w:val="0"/>
-          <w:color w:val="212121"/>
-          <w:spacing w:val="0"/>
-          <w:sz w:val="22"/>
-          <w:szCs w:val="22"/>
-        </w:rPr>
-      </w:pPr>
-      <w:r>
-        <w:rPr>
-          <w:rFonts w:hint="default" w:ascii="Courier New" w:hAnsi="Courier New" w:eastAsia="Courier New" w:cs="Courier New"/>
-          <w:i w:val="0"/>
-          <w:iCs w:val="0"/>
-          <w:caps w:val="0"/>
-          <w:color w:val="212121"/>
+          <w:color w:val="000000" w:themeColor="text1"/>
+          <w:spacing w:val="0"/>
+          <w:sz w:val="22"/>
+          <w:szCs w:val="22"/>
+        </w:rPr>
+      </w:pPr>
+      <w:r>
+        <w:rPr>
+          <w:rFonts w:hint="default" w:ascii="Courier New" w:hAnsi="Courier New" w:eastAsia="Courier New" w:cs="Courier New"/>
+          <w:i w:val="0"/>
+          <w:iCs w:val="0"/>
+          <w:caps w:val="0"/>
+          <w:color w:val="000000" w:themeColor="text1"/>
           <w:spacing w:val="0"/>
           <w:sz w:val="22"/>
           <w:szCs w:val="22"/>
@@ -512,19 +549,19 @@
           <w:i w:val="0"/>
           <w:iCs w:val="0"/>
           <w:caps w:val="0"/>
-          <w:color w:val="212121"/>
-          <w:spacing w:val="0"/>
-          <w:sz w:val="22"/>
-          <w:szCs w:val="22"/>
-        </w:rPr>
-      </w:pPr>
-      <w:r>
-        <w:rPr>
-          <w:rFonts w:hint="default" w:ascii="Courier New" w:hAnsi="Courier New" w:eastAsia="Courier New" w:cs="Courier New"/>
-          <w:i w:val="0"/>
-          <w:iCs w:val="0"/>
-          <w:caps w:val="0"/>
-          <w:color w:val="212121"/>
+          <w:color w:val="000000" w:themeColor="text1"/>
+          <w:spacing w:val="0"/>
+          <w:sz w:val="22"/>
+          <w:szCs w:val="22"/>
+        </w:rPr>
+      </w:pPr>
+      <w:r>
+        <w:rPr>
+          <w:rFonts w:hint="default" w:ascii="Courier New" w:hAnsi="Courier New" w:eastAsia="Courier New" w:cs="Courier New"/>
+          <w:i w:val="0"/>
+          <w:iCs w:val="0"/>
+          <w:caps w:val="0"/>
+          <w:color w:val="000000" w:themeColor="text1"/>
           <w:spacing w:val="0"/>
           <w:sz w:val="22"/>
           <w:szCs w:val="22"/>
@@ -539,7 +576,7 @@
           <w:i w:val="0"/>
           <w:iCs w:val="0"/>
           <w:caps w:val="0"/>
-          <w:color w:val="FF7700"/>
+          <w:color w:val="000000" w:themeColor="text1"/>
           <w:spacing w:val="0"/>
           <w:sz w:val="22"/>
           <w:szCs w:val="22"/>
@@ -552,7 +589,7 @@
           <w:i w:val="0"/>
           <w:iCs w:val="0"/>
           <w:caps w:val="0"/>
-          <w:color w:val="212121"/>
+          <w:color w:val="000000" w:themeColor="text1"/>
           <w:spacing w:val="0"/>
           <w:sz w:val="22"/>
           <w:szCs w:val="22"/>
@@ -567,7 +604,7 @@
           <w:i w:val="0"/>
           <w:iCs w:val="0"/>
           <w:caps w:val="0"/>
-          <w:color w:val="FF7700"/>
+          <w:color w:val="000000" w:themeColor="text1"/>
           <w:spacing w:val="0"/>
           <w:sz w:val="22"/>
           <w:szCs w:val="22"/>
@@ -580,7 +617,7 @@
           <w:i w:val="0"/>
           <w:iCs w:val="0"/>
           <w:caps w:val="0"/>
-          <w:color w:val="212121"/>
+          <w:color w:val="000000" w:themeColor="text1"/>
           <w:spacing w:val="0"/>
           <w:sz w:val="22"/>
           <w:szCs w:val="22"/>
@@ -595,7 +632,7 @@
           <w:i w:val="0"/>
           <w:iCs w:val="0"/>
           <w:caps w:val="0"/>
-          <w:color w:val="FF7700"/>
+          <w:color w:val="000000" w:themeColor="text1"/>
           <w:spacing w:val="0"/>
           <w:sz w:val="22"/>
           <w:szCs w:val="22"/>
@@ -617,19 +654,19 @@
           <w:i w:val="0"/>
           <w:iCs w:val="0"/>
           <w:caps w:val="0"/>
-          <w:color w:val="212121"/>
-          <w:spacing w:val="0"/>
-          <w:sz w:val="22"/>
-          <w:szCs w:val="22"/>
-        </w:rPr>
-      </w:pPr>
-      <w:r>
-        <w:rPr>
-          <w:rFonts w:hint="default" w:ascii="Courier New" w:hAnsi="Courier New" w:eastAsia="Courier New" w:cs="Courier New"/>
-          <w:i w:val="0"/>
-          <w:iCs w:val="0"/>
-          <w:caps w:val="0"/>
-          <w:color w:val="212121"/>
+          <w:color w:val="000000" w:themeColor="text1"/>
+          <w:spacing w:val="0"/>
+          <w:sz w:val="22"/>
+          <w:szCs w:val="22"/>
+        </w:rPr>
+      </w:pPr>
+      <w:r>
+        <w:rPr>
+          <w:rFonts w:hint="default" w:ascii="Courier New" w:hAnsi="Courier New" w:eastAsia="Courier New" w:cs="Courier New"/>
+          <w:i w:val="0"/>
+          <w:iCs w:val="0"/>
+          <w:caps w:val="0"/>
+          <w:color w:val="000000" w:themeColor="text1"/>
           <w:spacing w:val="0"/>
           <w:sz w:val="22"/>
           <w:szCs w:val="22"/>
@@ -651,7 +688,7 @@
           <w:i w:val="0"/>
           <w:iCs w:val="0"/>
           <w:caps w:val="0"/>
-          <w:color w:val="212121"/>
+          <w:color w:val="000000" w:themeColor="text1"/>
           <w:spacing w:val="0"/>
           <w:sz w:val="22"/>
           <w:szCs w:val="22"/>
@@ -691,34 +728,35 @@
           <w:i w:val="0"/>
           <w:iCs w:val="0"/>
           <w:caps w:val="0"/>
-          <w:color w:val="212121"/>
-          <w:spacing w:val="0"/>
-          <w:sz w:val="22"/>
-          <w:szCs w:val="22"/>
-        </w:rPr>
-      </w:pPr>
-      <w:r>
-        <w:rPr>
-          <w:rFonts w:hint="default" w:ascii="Courier New" w:hAnsi="Courier New" w:eastAsia="Courier New" w:cs="Courier New"/>
-          <w:b/>
-          <w:bCs/>
-          <w:i w:val="0"/>
-          <w:iCs w:val="0"/>
-          <w:caps w:val="0"/>
-          <w:color w:val="FF7700"/>
-          <w:spacing w:val="0"/>
-          <w:sz w:val="22"/>
-          <w:szCs w:val="22"/>
-        </w:rPr>
-        <w:t>F/C</w:t>
-      </w:r>
-      <w:r>
-        <w:rPr>
-          <w:rFonts w:hint="default" w:ascii="Courier New" w:hAnsi="Courier New" w:eastAsia="Courier New" w:cs="Courier New"/>
-          <w:i w:val="0"/>
-          <w:iCs w:val="0"/>
-          <w:caps w:val="0"/>
-          <w:color w:val="212121"/>
+          <w:color w:val="000000" w:themeColor="text1"/>
+          <w:spacing w:val="0"/>
+          <w:sz w:val="22"/>
+          <w:szCs w:val="22"/>
+        </w:rPr>
+      </w:pPr>
+      <w:r>
+        <w:rPr>
+          <w:rFonts w:hint="default" w:eastAsia="Courier New" w:cs="Courier New"/>
+          <w:b/>
+          <w:bCs/>
+          <w:i w:val="0"/>
+          <w:iCs w:val="0"/>
+          <w:caps w:val="0"/>
+          <w:color w:val="000000" w:themeColor="text1"/>
+          <w:spacing w:val="0"/>
+          <w:sz w:val="22"/>
+          <w:szCs w:val="22"/>
+          <w:lang w:val="pt-BR"/>
+        </w:rPr>
+        <w:t>F9</w:t>
+      </w:r>
+      <w:r>
+        <w:rPr>
+          <w:rFonts w:hint="default" w:ascii="Courier New" w:hAnsi="Courier New" w:eastAsia="Courier New" w:cs="Courier New"/>
+          <w:i w:val="0"/>
+          <w:iCs w:val="0"/>
+          <w:caps w:val="0"/>
+          <w:color w:val="000000" w:themeColor="text1"/>
           <w:spacing w:val="0"/>
           <w:sz w:val="22"/>
           <w:szCs w:val="22"/>
@@ -740,19 +778,19 @@
           <w:i w:val="0"/>
           <w:iCs w:val="0"/>
           <w:caps w:val="0"/>
-          <w:color w:val="212121"/>
-          <w:spacing w:val="0"/>
-          <w:sz w:val="22"/>
-          <w:szCs w:val="22"/>
-        </w:rPr>
-      </w:pPr>
-      <w:r>
-        <w:rPr>
-          <w:rFonts w:hint="default" w:ascii="Courier New" w:hAnsi="Courier New" w:eastAsia="Courier New" w:cs="Courier New"/>
-          <w:i w:val="0"/>
-          <w:iCs w:val="0"/>
-          <w:caps w:val="0"/>
-          <w:color w:val="212121"/>
+          <w:color w:val="000000" w:themeColor="text1"/>
+          <w:spacing w:val="0"/>
+          <w:sz w:val="22"/>
+          <w:szCs w:val="22"/>
+        </w:rPr>
+      </w:pPr>
+      <w:r>
+        <w:rPr>
+          <w:rFonts w:hint="default" w:ascii="Courier New" w:hAnsi="Courier New" w:eastAsia="Courier New" w:cs="Courier New"/>
+          <w:i w:val="0"/>
+          <w:iCs w:val="0"/>
+          <w:caps w:val="0"/>
+          <w:color w:val="000000" w:themeColor="text1"/>
           <w:spacing w:val="0"/>
           <w:sz w:val="22"/>
           <w:szCs w:val="22"/>
@@ -774,19 +812,19 @@
           <w:i w:val="0"/>
           <w:iCs w:val="0"/>
           <w:caps w:val="0"/>
-          <w:color w:val="212121"/>
-          <w:spacing w:val="0"/>
-          <w:sz w:val="22"/>
-          <w:szCs w:val="22"/>
-        </w:rPr>
-      </w:pPr>
-      <w:r>
-        <w:rPr>
-          <w:rFonts w:hint="default" w:ascii="Courier New" w:hAnsi="Courier New" w:eastAsia="Courier New" w:cs="Courier New"/>
-          <w:i w:val="0"/>
-          <w:iCs w:val="0"/>
-          <w:caps w:val="0"/>
-          <w:color w:val="212121"/>
+          <w:color w:val="000000" w:themeColor="text1"/>
+          <w:spacing w:val="0"/>
+          <w:sz w:val="22"/>
+          <w:szCs w:val="22"/>
+        </w:rPr>
+      </w:pPr>
+      <w:r>
+        <w:rPr>
+          <w:rFonts w:hint="default" w:ascii="Courier New" w:hAnsi="Courier New" w:eastAsia="Courier New" w:cs="Courier New"/>
+          <w:i w:val="0"/>
+          <w:iCs w:val="0"/>
+          <w:caps w:val="0"/>
+          <w:color w:val="000000" w:themeColor="text1"/>
           <w:spacing w:val="0"/>
           <w:sz w:val="22"/>
           <w:szCs w:val="22"/>
@@ -801,7 +839,7 @@
           <w:i w:val="0"/>
           <w:iCs w:val="0"/>
           <w:caps w:val="0"/>
-          <w:color w:val="FF7700"/>
+          <w:color w:val="000000" w:themeColor="text1"/>
           <w:spacing w:val="0"/>
           <w:sz w:val="22"/>
           <w:szCs w:val="22"/>
@@ -814,7 +852,7 @@
           <w:i w:val="0"/>
           <w:iCs w:val="0"/>
           <w:caps w:val="0"/>
-          <w:color w:val="212121"/>
+          <w:color w:val="000000" w:themeColor="text1"/>
           <w:spacing w:val="0"/>
           <w:sz w:val="22"/>
           <w:szCs w:val="22"/>
@@ -829,7 +867,7 @@
           <w:i w:val="0"/>
           <w:iCs w:val="0"/>
           <w:caps w:val="0"/>
-          <w:color w:val="FF7700"/>
+          <w:color w:val="000000" w:themeColor="text1"/>
           <w:spacing w:val="0"/>
           <w:sz w:val="22"/>
           <w:szCs w:val="22"/>
@@ -842,7 +880,7 @@
           <w:i w:val="0"/>
           <w:iCs w:val="0"/>
           <w:caps w:val="0"/>
-          <w:color w:val="212121"/>
+          <w:color w:val="000000" w:themeColor="text1"/>
           <w:spacing w:val="0"/>
           <w:sz w:val="22"/>
           <w:szCs w:val="22"/>
@@ -857,7 +895,7 @@
           <w:i w:val="0"/>
           <w:iCs w:val="0"/>
           <w:caps w:val="0"/>
-          <w:color w:val="FF7700"/>
+          <w:color w:val="000000" w:themeColor="text1"/>
           <w:spacing w:val="0"/>
           <w:sz w:val="22"/>
           <w:szCs w:val="22"/>
@@ -879,19 +917,19 @@
           <w:i w:val="0"/>
           <w:iCs w:val="0"/>
           <w:caps w:val="0"/>
-          <w:color w:val="212121"/>
-          <w:spacing w:val="0"/>
-          <w:sz w:val="22"/>
-          <w:szCs w:val="22"/>
-        </w:rPr>
-      </w:pPr>
-      <w:r>
-        <w:rPr>
-          <w:rFonts w:hint="default" w:ascii="Courier New" w:hAnsi="Courier New" w:eastAsia="Courier New" w:cs="Courier New"/>
-          <w:i w:val="0"/>
-          <w:iCs w:val="0"/>
-          <w:caps w:val="0"/>
-          <w:color w:val="212121"/>
+          <w:color w:val="000000" w:themeColor="text1"/>
+          <w:spacing w:val="0"/>
+          <w:sz w:val="22"/>
+          <w:szCs w:val="22"/>
+        </w:rPr>
+      </w:pPr>
+      <w:r>
+        <w:rPr>
+          <w:rFonts w:hint="default" w:ascii="Courier New" w:hAnsi="Courier New" w:eastAsia="Courier New" w:cs="Courier New"/>
+          <w:i w:val="0"/>
+          <w:iCs w:val="0"/>
+          <w:caps w:val="0"/>
+          <w:color w:val="000000" w:themeColor="text1"/>
           <w:spacing w:val="0"/>
           <w:sz w:val="22"/>
           <w:szCs w:val="22"/>
@@ -913,35 +951,36 @@
           <w:i w:val="0"/>
           <w:iCs w:val="0"/>
           <w:caps w:val="0"/>
-          <w:color w:val="212121"/>
-          <w:spacing w:val="0"/>
-          <w:sz w:val="22"/>
-          <w:szCs w:val="22"/>
-        </w:rPr>
-      </w:pPr>
-    </w:p>
-    <w:p>
-      <w:pPr>
-        <w:pStyle w:val="7"/>
-        <w:keepNext w:val="0"/>
-        <w:keepLines w:val="0"/>
-        <w:widowControl/>
-        <w:suppressLineNumbers w:val="0"/>
-        <w:spacing w:line="24" w:lineRule="atLeast"/>
-        <w:ind w:left="0" w:firstLine="0"/>
-        <w:rPr>
-          <w:rFonts w:hint="default" w:ascii="Courier New" w:hAnsi="Courier New" w:eastAsia="Courier New" w:cs="Courier New"/>
-          <w:i w:val="0"/>
-          <w:iCs w:val="0"/>
-          <w:caps w:val="0"/>
-          <w:color w:val="212121"/>
-          <w:spacing w:val="0"/>
-          <w:sz w:val="22"/>
-          <w:szCs w:val="22"/>
-        </w:rPr>
-      </w:pPr>
-      <w:r>
-        <w:rPr>
+          <w:color w:val="000000" w:themeColor="text1"/>
+          <w:spacing w:val="0"/>
+          <w:sz w:val="22"/>
+          <w:szCs w:val="22"/>
+        </w:rPr>
+      </w:pPr>
+    </w:p>
+    <w:p>
+      <w:pPr>
+        <w:pStyle w:val="7"/>
+        <w:keepNext w:val="0"/>
+        <w:keepLines w:val="0"/>
+        <w:widowControl/>
+        <w:suppressLineNumbers w:val="0"/>
+        <w:spacing w:line="24" w:lineRule="atLeast"/>
+        <w:ind w:left="0" w:firstLine="0"/>
+        <w:rPr>
+          <w:rFonts w:hint="default" w:ascii="Courier New" w:hAnsi="Courier New" w:eastAsia="Courier New" w:cs="Courier New"/>
+          <w:i w:val="0"/>
+          <w:iCs w:val="0"/>
+          <w:caps w:val="0"/>
+          <w:color w:val="000000" w:themeColor="text1"/>
+          <w:spacing w:val="0"/>
+          <w:sz w:val="22"/>
+          <w:szCs w:val="22"/>
+        </w:rPr>
+      </w:pPr>
+      <w:r>
+        <w:rPr>
+          <w:color w:val="000000" w:themeColor="text1"/>
           <w:sz w:val="22"/>
           <w:szCs w:val="21"/>
         </w:rPr>
@@ -970,19 +1009,20 @@
           <w:i w:val="0"/>
           <w:iCs w:val="0"/>
           <w:caps w:val="0"/>
-          <w:color w:val="212121"/>
-          <w:spacing w:val="0"/>
-          <w:sz w:val="22"/>
-          <w:szCs w:val="22"/>
-        </w:rPr>
-      </w:pPr>
-      <w:r>
-        <w:rPr>
-          <w:rFonts w:hint="default" w:ascii="Courier New" w:hAnsi="Courier New" w:eastAsia="Courier New" w:cs="Courier New"/>
-          <w:i w:val="0"/>
-          <w:iCs w:val="0"/>
-          <w:caps w:val="0"/>
-          <w:color w:val="212121"/>
+          <w:color w:val="000000" w:themeColor="text1"/>
+          <w:spacing w:val="0"/>
+          <w:sz w:val="22"/>
+          <w:szCs w:val="22"/>
+          <w:lang w:val="pt-BR"/>
+        </w:rPr>
+      </w:pPr>
+      <w:r>
+        <w:rPr>
+          <w:rFonts w:hint="default" w:ascii="Courier New" w:hAnsi="Courier New" w:eastAsia="Courier New" w:cs="Courier New"/>
+          <w:i w:val="0"/>
+          <w:iCs w:val="0"/>
+          <w:caps w:val="0"/>
+          <w:color w:val="000000" w:themeColor="text1"/>
           <w:spacing w:val="0"/>
           <w:sz w:val="22"/>
           <w:szCs w:val="22"/>
@@ -991,47 +1031,48 @@
       </w:r>
       <w:r>
         <w:rPr>
-          <w:rFonts w:hint="default" w:ascii="Courier New" w:hAnsi="Courier New" w:eastAsia="Courier New" w:cs="Courier New"/>
-          <w:b/>
-          <w:bCs/>
-          <w:i w:val="0"/>
-          <w:iCs w:val="0"/>
-          <w:caps w:val="0"/>
-          <w:color w:val="FF7700"/>
-          <w:spacing w:val="0"/>
-          <w:sz w:val="22"/>
-          <w:szCs w:val="22"/>
-        </w:rPr>
-        <w:t>F/C</w:t>
-      </w:r>
-    </w:p>
-    <w:p>
-      <w:pPr>
-        <w:pStyle w:val="7"/>
-        <w:keepNext w:val="0"/>
-        <w:keepLines w:val="0"/>
-        <w:widowControl/>
-        <w:suppressLineNumbers w:val="0"/>
-        <w:spacing w:line="24" w:lineRule="atLeast"/>
-        <w:ind w:left="0" w:firstLine="0"/>
-        <w:rPr>
-          <w:rFonts w:hint="default" w:ascii="Courier New" w:hAnsi="Courier New" w:eastAsia="Courier New" w:cs="Courier New"/>
-          <w:i w:val="0"/>
-          <w:iCs w:val="0"/>
-          <w:caps w:val="0"/>
-          <w:color w:val="212121"/>
-          <w:spacing w:val="0"/>
-          <w:sz w:val="22"/>
-          <w:szCs w:val="22"/>
-        </w:rPr>
-      </w:pPr>
-      <w:r>
-        <w:rPr>
-          <w:rFonts w:hint="default" w:ascii="Courier New" w:hAnsi="Courier New" w:eastAsia="Courier New" w:cs="Courier New"/>
-          <w:i w:val="0"/>
-          <w:iCs w:val="0"/>
-          <w:caps w:val="0"/>
-          <w:color w:val="212121"/>
+          <w:rFonts w:hint="default" w:eastAsia="Courier New" w:cs="Courier New"/>
+          <w:b/>
+          <w:bCs/>
+          <w:i w:val="0"/>
+          <w:iCs w:val="0"/>
+          <w:caps w:val="0"/>
+          <w:color w:val="000000" w:themeColor="text1"/>
+          <w:spacing w:val="0"/>
+          <w:sz w:val="22"/>
+          <w:szCs w:val="22"/>
+          <w:lang w:val="pt-BR"/>
+        </w:rPr>
+        <w:t>F9</w:t>
+      </w:r>
+    </w:p>
+    <w:p>
+      <w:pPr>
+        <w:pStyle w:val="7"/>
+        <w:keepNext w:val="0"/>
+        <w:keepLines w:val="0"/>
+        <w:widowControl/>
+        <w:suppressLineNumbers w:val="0"/>
+        <w:spacing w:line="24" w:lineRule="atLeast"/>
+        <w:ind w:left="0" w:firstLine="0"/>
+        <w:rPr>
+          <w:rFonts w:hint="default" w:ascii="Courier New" w:hAnsi="Courier New" w:eastAsia="Courier New" w:cs="Courier New"/>
+          <w:i w:val="0"/>
+          <w:iCs w:val="0"/>
+          <w:caps w:val="0"/>
+          <w:color w:val="000000" w:themeColor="text1"/>
+          <w:spacing w:val="0"/>
+          <w:sz w:val="22"/>
+          <w:szCs w:val="22"/>
+        </w:rPr>
+      </w:pPr>
+      <w:r>
+        <w:rPr>
+          <w:rFonts w:hint="default" w:ascii="Courier New" w:hAnsi="Courier New" w:eastAsia="Courier New" w:cs="Courier New"/>
+          <w:i w:val="0"/>
+          <w:iCs w:val="0"/>
+          <w:caps w:val="0"/>
+          <w:color w:val="000000" w:themeColor="text1"/>
           <w:spacing w:val="0"/>
           <w:sz w:val="22"/>
           <w:szCs w:val="22"/>
@@ -1053,56 +1094,7 @@
           <w:i w:val="0"/>
           <w:iCs w:val="0"/>
           <w:caps w:val="0"/>
-          <w:color w:val="212121"/>
-          <w:spacing w:val="0"/>
-          <w:sz w:val="22"/>
-          <w:szCs w:val="22"/>
-        </w:rPr>
-      </w:pPr>
-      <w:r>
-        <w:rPr>
-          <w:rFonts w:hint="default" w:ascii="Courier New" w:hAnsi="Courier New" w:eastAsia="Courier New" w:cs="Courier New"/>
-          <w:i w:val="0"/>
-          <w:iCs w:val="0"/>
-          <w:caps w:val="0"/>
-          <w:color w:val="212121"/>
-          <w:spacing w:val="0"/>
-          <w:sz w:val="22"/>
-          <w:szCs w:val="22"/>
-        </w:rPr>
-        <w:t xml:space="preserve">                                  </w:t>
-      </w:r>
-      <w:r>
-        <w:rPr>
-          <w:rFonts w:hint="default" w:ascii="Courier New" w:hAnsi="Courier New" w:eastAsia="Courier New" w:cs="Courier New"/>
-          <w:b/>
-          <w:bCs/>
-          <w:i w:val="0"/>
-          <w:iCs w:val="0"/>
-          <w:caps w:val="0"/>
-          <w:color w:val="FF7700"/>
-          <w:spacing w:val="0"/>
-          <w:sz w:val="22"/>
-          <w:szCs w:val="22"/>
-        </w:rPr>
-        <w:t>G4</w:t>
-      </w:r>
-    </w:p>
-    <w:p>
-      <w:pPr>
-        <w:pStyle w:val="7"/>
-        <w:keepNext w:val="0"/>
-        <w:keepLines w:val="0"/>
-        <w:widowControl/>
-        <w:suppressLineNumbers w:val="0"/>
-        <w:spacing w:line="24" w:lineRule="atLeast"/>
-        <w:ind w:left="0" w:firstLine="0"/>
-        <w:rPr>
-          <w:rFonts w:hint="default" w:ascii="Courier New" w:hAnsi="Courier New" w:eastAsia="Courier New" w:cs="Courier New"/>
-          <w:i w:val="0"/>
-          <w:iCs w:val="0"/>
-          <w:caps w:val="0"/>
-          <w:color w:val="212121"/>
+          <w:color w:val="000000" w:themeColor="text1"/>
           <w:spacing w:val="0"/>
           <w:sz w:val="22"/>
           <w:szCs w:val="22"/>
@@ -1117,7 +1109,7 @@
           <w:lang w:eastAsia="pt-BR"/>
         </w:rPr>
         <w:pict>
-          <v:shape id="_x0000_s1106" o:spid="_x0000_s1106" o:spt="136" type="#_x0000_t136" style="position:absolute;left:0pt;margin-left:248.15pt;margin-top:0.85pt;height:14.8pt;width:24.2pt;z-index:251664384;mso-width-relative:page;mso-height-relative:page;" fillcolor="#000000" filled="t" stroked="t" coordsize="21600,21600" adj="10800">
+          <v:shape id="_x0000_s1106" o:spid="_x0000_s1106" o:spt="136" type="#_x0000_t136" style="position:absolute;left:0pt;margin-left:253.1pt;margin-top:6.95pt;height:14.8pt;width:24.2pt;z-index:251664384;mso-width-relative:page;mso-height-relative:page;" fillcolor="#000000" filled="t" stroked="t" coordsize="21600,21600" adj="10800">
             <v:path/>
             <v:fill on="t" color2="#FFFFFF" focussize="0,0"/>
             <v:stroke color="#000000"/>
@@ -1133,41 +1125,125 @@
           <w:i w:val="0"/>
           <w:iCs w:val="0"/>
           <w:caps w:val="0"/>
-          <w:color w:val="212121"/>
+          <w:color w:val="000000" w:themeColor="text1"/>
+          <w:spacing w:val="0"/>
+          <w:sz w:val="22"/>
+          <w:szCs w:val="22"/>
+        </w:rPr>
+        <w:t xml:space="preserve">                                  </w:t>
+      </w:r>
+      <w:r>
+        <w:rPr>
+          <w:rFonts w:hint="default" w:ascii="Courier New" w:hAnsi="Courier New" w:eastAsia="Courier New" w:cs="Courier New"/>
+          <w:b/>
+          <w:bCs/>
+          <w:i w:val="0"/>
+          <w:iCs w:val="0"/>
+          <w:caps w:val="0"/>
+          <w:color w:val="000000" w:themeColor="text1"/>
+          <w:spacing w:val="0"/>
+          <w:sz w:val="22"/>
+          <w:szCs w:val="22"/>
+        </w:rPr>
+        <w:t>G4</w:t>
+      </w:r>
+    </w:p>
+    <w:p>
+      <w:pPr>
+        <w:pStyle w:val="7"/>
+        <w:keepNext w:val="0"/>
+        <w:keepLines w:val="0"/>
+        <w:widowControl/>
+        <w:suppressLineNumbers w:val="0"/>
+        <w:spacing w:line="24" w:lineRule="atLeast"/>
+        <w:ind w:left="0" w:firstLine="0"/>
+        <w:rPr>
+          <w:rFonts w:hint="default" w:ascii="Courier New" w:hAnsi="Courier New" w:eastAsia="Courier New" w:cs="Courier New"/>
+          <w:i w:val="0"/>
+          <w:iCs w:val="0"/>
+          <w:caps w:val="0"/>
+          <w:color w:val="000000" w:themeColor="text1"/>
+          <w:spacing w:val="0"/>
+          <w:sz w:val="22"/>
+          <w:szCs w:val="22"/>
+          <w:lang w:val="pt-BR"/>
+        </w:rPr>
+      </w:pPr>
+      <w:r>
+        <w:rPr>
+          <w:rFonts w:hint="default" w:ascii="Courier New" w:hAnsi="Courier New" w:eastAsia="Courier New" w:cs="Courier New"/>
+          <w:i w:val="0"/>
+          <w:iCs w:val="0"/>
+          <w:caps w:val="0"/>
+          <w:color w:val="000000" w:themeColor="text1"/>
           <w:spacing w:val="0"/>
           <w:sz w:val="22"/>
           <w:szCs w:val="22"/>
         </w:rPr>
         <w:t>Vem fazer o que a história nunca viu</w:t>
       </w:r>
-    </w:p>
-    <w:p>
-      <w:pPr>
-        <w:pStyle w:val="7"/>
-        <w:keepNext w:val="0"/>
-        <w:keepLines w:val="0"/>
-        <w:widowControl/>
-        <w:suppressLineNumbers w:val="0"/>
-        <w:spacing w:line="24" w:lineRule="atLeast"/>
-        <w:ind w:left="0" w:firstLine="0"/>
-        <w:rPr>
-          <w:rFonts w:hint="default" w:ascii="Courier New" w:hAnsi="Courier New" w:eastAsia="Courier New" w:cs="Courier New"/>
-          <w:i w:val="0"/>
-          <w:iCs w:val="0"/>
-          <w:caps w:val="0"/>
-          <w:color w:val="212121"/>
-          <w:spacing w:val="0"/>
-          <w:sz w:val="22"/>
-          <w:szCs w:val="22"/>
-        </w:rPr>
-      </w:pPr>
-      <w:r>
-        <w:rPr>
-          <w:rFonts w:hint="default" w:ascii="Courier New" w:hAnsi="Courier New" w:eastAsia="Courier New" w:cs="Courier New"/>
-          <w:i w:val="0"/>
-          <w:iCs w:val="0"/>
-          <w:caps w:val="0"/>
-          <w:color w:val="212121"/>
+      <w:r>
+        <w:rPr>
+          <w:rFonts w:hint="default" w:eastAsia="Courier New" w:cs="Courier New"/>
+          <w:i w:val="0"/>
+          <w:iCs w:val="0"/>
+          <w:caps w:val="0"/>
+          <w:color w:val="000000" w:themeColor="text1"/>
+          <w:spacing w:val="0"/>
+          <w:sz w:val="22"/>
+          <w:szCs w:val="22"/>
+          <w:lang w:val="pt-BR"/>
+        </w:rPr>
+        <w:tab/>
+        <w:t xml:space="preserve"> Na primeira vez</w:t>
+      </w:r>
+    </w:p>
+    <w:p>
+      <w:pPr>
+        <w:pStyle w:val="7"/>
+        <w:keepNext w:val="0"/>
+        <w:keepLines w:val="0"/>
+        <w:widowControl/>
+        <w:suppressLineNumbers w:val="0"/>
+        <w:spacing w:line="24" w:lineRule="atLeast"/>
+        <w:ind w:left="0" w:firstLine="0"/>
+        <w:rPr>
+          <w:rFonts w:hint="default" w:ascii="Courier New" w:hAnsi="Courier New" w:eastAsia="Courier New" w:cs="Courier New"/>
+          <w:i w:val="0"/>
+          <w:iCs w:val="0"/>
+          <w:caps w:val="0"/>
+          <w:color w:val="000000" w:themeColor="text1"/>
+          <w:spacing w:val="0"/>
+          <w:sz w:val="22"/>
+          <w:szCs w:val="22"/>
+        </w:rPr>
+      </w:pPr>
+      <w:r>
+        <w:rPr>
+          <w:rFonts w:ascii="Courier New" w:hAnsi="Courier New" w:eastAsia="Times New Roman" w:cs="Courier New"/>
+          <w:color w:val="000000" w:themeColor="text1"/>
+          <w:sz w:val="21"/>
+          <w:szCs w:val="21"/>
+          <w:lang w:eastAsia="pt-BR"/>
+        </w:rPr>
+        <w:pict>
+          <v:shape id="_x0000_s1116" o:spid="_x0000_s1116" o:spt="136" type="#_x0000_t136" style="position:absolute;left:0pt;margin-left:254.1pt;margin-top:7.65pt;height:14.8pt;width:24.2pt;z-index:251674624;mso-width-relative:page;mso-height-relative:page;" fillcolor="#000000" filled="t" stroked="t" coordsize="21600,21600" adj="10800">
+            <v:path/>
+            <v:fill on="t" color2="#FFFFFF" focussize="0,0"/>
+            <v:stroke color="#000000"/>
+            <v:imagedata o:title=""/>
+            <o:lock v:ext="edit" aspectratio="f"/>
+            <v:textpath on="t" fitshape="t" fitpath="t" trim="t" xscale="f" string="4x" style="font-family:Berlin Sans FB Demi;font-size:36pt;v-text-align:center;"/>
+          </v:shape>
+        </w:pict>
+      </w:r>
+      <w:r>
+        <w:rPr>
+          <w:rFonts w:hint="default" w:ascii="Courier New" w:hAnsi="Courier New" w:eastAsia="Courier New" w:cs="Courier New"/>
+          <w:i w:val="0"/>
+          <w:iCs w:val="0"/>
+          <w:caps w:val="0"/>
+          <w:color w:val="000000" w:themeColor="text1"/>
           <w:spacing w:val="0"/>
           <w:sz w:val="22"/>
           <w:szCs w:val="22"/>
@@ -1182,7 +1258,7 @@
           <w:i w:val="0"/>
           <w:iCs w:val="0"/>
           <w:caps w:val="0"/>
-          <w:color w:val="FF7700"/>
+          <w:color w:val="000000" w:themeColor="text1"/>
           <w:spacing w:val="0"/>
           <w:sz w:val="22"/>
           <w:szCs w:val="22"/>
@@ -1204,53 +1280,68 @@
           <w:i w:val="0"/>
           <w:iCs w:val="0"/>
           <w:caps w:val="0"/>
-          <w:color w:val="212121"/>
-          <w:spacing w:val="0"/>
-          <w:sz w:val="22"/>
-          <w:szCs w:val="22"/>
-        </w:rPr>
-      </w:pPr>
-      <w:r>
-        <w:rPr>
-          <w:rFonts w:hint="default" w:ascii="Courier New" w:hAnsi="Courier New" w:eastAsia="Courier New" w:cs="Courier New"/>
-          <w:i w:val="0"/>
-          <w:iCs w:val="0"/>
-          <w:caps w:val="0"/>
-          <w:color w:val="212121"/>
+          <w:color w:val="000000" w:themeColor="text1"/>
+          <w:spacing w:val="0"/>
+          <w:sz w:val="22"/>
+          <w:szCs w:val="22"/>
+          <w:lang w:val="pt-BR"/>
+        </w:rPr>
+      </w:pPr>
+      <w:r>
+        <w:rPr>
+          <w:rFonts w:hint="default" w:ascii="Courier New" w:hAnsi="Courier New" w:eastAsia="Courier New" w:cs="Courier New"/>
+          <w:i w:val="0"/>
+          <w:iCs w:val="0"/>
+          <w:caps w:val="0"/>
+          <w:color w:val="000000" w:themeColor="text1"/>
           <w:spacing w:val="0"/>
           <w:sz w:val="22"/>
           <w:szCs w:val="22"/>
         </w:rPr>
         <w:t>Vem cumprir o descrito em Joel</w:t>
       </w:r>
-    </w:p>
-    <w:p>
-      <w:pPr>
-        <w:pStyle w:val="7"/>
-        <w:keepNext w:val="0"/>
-        <w:keepLines w:val="0"/>
-        <w:widowControl/>
-        <w:suppressLineNumbers w:val="0"/>
-        <w:spacing w:line="24" w:lineRule="atLeast"/>
-        <w:ind w:left="0" w:firstLine="0"/>
-        <w:rPr>
-          <w:rFonts w:hint="default" w:ascii="Courier New" w:hAnsi="Courier New" w:eastAsia="Courier New" w:cs="Courier New"/>
-          <w:i w:val="0"/>
-          <w:iCs w:val="0"/>
-          <w:caps w:val="0"/>
-          <w:color w:val="212121"/>
-          <w:spacing w:val="0"/>
-          <w:sz w:val="22"/>
-          <w:szCs w:val="22"/>
-        </w:rPr>
-      </w:pPr>
-      <w:r>
-        <w:rPr>
-          <w:rFonts w:hint="default" w:ascii="Courier New" w:hAnsi="Courier New" w:eastAsia="Courier New" w:cs="Courier New"/>
-          <w:i w:val="0"/>
-          <w:iCs w:val="0"/>
-          <w:caps w:val="0"/>
-          <w:color w:val="212121"/>
+      <w:r>
+        <w:rPr>
+          <w:rFonts w:hint="default" w:eastAsia="Courier New" w:cs="Courier New"/>
+          <w:i w:val="0"/>
+          <w:iCs w:val="0"/>
+          <w:caps w:val="0"/>
+          <w:color w:val="000000" w:themeColor="text1"/>
+          <w:spacing w:val="0"/>
+          <w:sz w:val="22"/>
+          <w:szCs w:val="22"/>
+          <w:lang w:val="pt-BR"/>
+        </w:rPr>
+        <w:t xml:space="preserve">             Na segunda vez</w:t>
+      </w:r>
+    </w:p>
+    <w:p>
+      <w:pPr>
+        <w:pStyle w:val="7"/>
+        <w:keepNext w:val="0"/>
+        <w:keepLines w:val="0"/>
+        <w:widowControl/>
+        <w:suppressLineNumbers w:val="0"/>
+        <w:spacing w:line="24" w:lineRule="atLeast"/>
+        <w:ind w:left="0" w:firstLine="0"/>
+        <w:rPr>
+          <w:rFonts w:hint="default" w:ascii="Courier New" w:hAnsi="Courier New" w:eastAsia="Courier New" w:cs="Courier New"/>
+          <w:i w:val="0"/>
+          <w:iCs w:val="0"/>
+          <w:caps w:val="0"/>
+          <w:color w:val="000000" w:themeColor="text1"/>
+          <w:spacing w:val="0"/>
+          <w:sz w:val="22"/>
+          <w:szCs w:val="22"/>
+        </w:rPr>
+      </w:pPr>
+      <w:r>
+        <w:rPr>
+          <w:rFonts w:hint="default" w:ascii="Courier New" w:hAnsi="Courier New" w:eastAsia="Courier New" w:cs="Courier New"/>
+          <w:i w:val="0"/>
+          <w:iCs w:val="0"/>
+          <w:caps w:val="0"/>
+          <w:color w:val="000000" w:themeColor="text1"/>
           <w:spacing w:val="0"/>
           <w:sz w:val="22"/>
           <w:szCs w:val="22"/>
@@ -1265,7 +1356,7 @@
           <w:i w:val="0"/>
           <w:iCs w:val="0"/>
           <w:caps w:val="0"/>
-          <w:color w:val="FF7700"/>
+          <w:color w:val="000000" w:themeColor="text1"/>
           <w:spacing w:val="0"/>
           <w:sz w:val="22"/>
           <w:szCs w:val="22"/>
@@ -1287,14 +1378,15 @@
           <w:i w:val="0"/>
           <w:iCs w:val="0"/>
           <w:caps w:val="0"/>
-          <w:color w:val="212121"/>
-          <w:spacing w:val="0"/>
-          <w:sz w:val="22"/>
-          <w:szCs w:val="22"/>
-        </w:rPr>
-      </w:pPr>
-      <w:r>
-        <w:rPr>
+          <w:color w:val="000000" w:themeColor="text1"/>
+          <w:spacing w:val="0"/>
+          <w:sz w:val="22"/>
+          <w:szCs w:val="22"/>
+        </w:rPr>
+      </w:pPr>
+      <w:r>
+        <w:rPr>
+          <w:color w:val="000000" w:themeColor="text1"/>
           <w:sz w:val="22"/>
           <w:szCs w:val="21"/>
         </w:rPr>
@@ -1314,7 +1406,7 @@
           <w:i w:val="0"/>
           <w:iCs w:val="0"/>
           <w:caps w:val="0"/>
-          <w:color w:val="212121"/>
+          <w:color w:val="000000" w:themeColor="text1"/>
           <w:spacing w:val="0"/>
           <w:sz w:val="22"/>
           <w:szCs w:val="22"/>
@@ -1336,49 +1428,49 @@
           <w:i w:val="0"/>
           <w:iCs w:val="0"/>
           <w:caps w:val="0"/>
-          <w:color w:val="212121"/>
-          <w:spacing w:val="0"/>
-          <w:sz w:val="22"/>
-          <w:szCs w:val="22"/>
-        </w:rPr>
-      </w:pPr>
-    </w:p>
-    <w:p>
-      <w:pPr>
-        <w:pStyle w:val="7"/>
-        <w:keepNext w:val="0"/>
-        <w:keepLines w:val="0"/>
-        <w:widowControl/>
-        <w:suppressLineNumbers w:val="0"/>
-        <w:spacing w:line="24" w:lineRule="atLeast"/>
-        <w:ind w:left="0" w:firstLine="0"/>
-        <w:rPr>
-          <w:rFonts w:hint="default" w:ascii="Courier New" w:hAnsi="Courier New" w:eastAsia="Courier New" w:cs="Courier New"/>
-          <w:i w:val="0"/>
-          <w:iCs w:val="0"/>
-          <w:caps w:val="0"/>
-          <w:color w:val="212121"/>
-          <w:spacing w:val="0"/>
-          <w:sz w:val="22"/>
-          <w:szCs w:val="22"/>
-        </w:rPr>
-      </w:pPr>
-    </w:p>
-    <w:p>
-      <w:pPr>
-        <w:pStyle w:val="7"/>
-        <w:keepNext w:val="0"/>
-        <w:keepLines w:val="0"/>
-        <w:widowControl/>
-        <w:suppressLineNumbers w:val="0"/>
-        <w:spacing w:line="24" w:lineRule="atLeast"/>
-        <w:ind w:left="0" w:firstLine="0"/>
-        <w:rPr>
-          <w:rFonts w:hint="default" w:ascii="Courier New" w:hAnsi="Courier New" w:eastAsia="Courier New" w:cs="Courier New"/>
-          <w:i w:val="0"/>
-          <w:iCs w:val="0"/>
-          <w:caps w:val="0"/>
-          <w:color w:val="212121"/>
+          <w:color w:val="000000" w:themeColor="text1"/>
+          <w:spacing w:val="0"/>
+          <w:sz w:val="22"/>
+          <w:szCs w:val="22"/>
+        </w:rPr>
+      </w:pPr>
+    </w:p>
+    <w:p>
+      <w:pPr>
+        <w:pStyle w:val="7"/>
+        <w:keepNext w:val="0"/>
+        <w:keepLines w:val="0"/>
+        <w:widowControl/>
+        <w:suppressLineNumbers w:val="0"/>
+        <w:spacing w:line="24" w:lineRule="atLeast"/>
+        <w:ind w:left="0" w:firstLine="0"/>
+        <w:rPr>
+          <w:rFonts w:hint="default" w:ascii="Courier New" w:hAnsi="Courier New" w:eastAsia="Courier New" w:cs="Courier New"/>
+          <w:i w:val="0"/>
+          <w:iCs w:val="0"/>
+          <w:caps w:val="0"/>
+          <w:color w:val="000000" w:themeColor="text1"/>
+          <w:spacing w:val="0"/>
+          <w:sz w:val="22"/>
+          <w:szCs w:val="22"/>
+        </w:rPr>
+      </w:pPr>
+    </w:p>
+    <w:p>
+      <w:pPr>
+        <w:pStyle w:val="7"/>
+        <w:keepNext w:val="0"/>
+        <w:keepLines w:val="0"/>
+        <w:widowControl/>
+        <w:suppressLineNumbers w:val="0"/>
+        <w:spacing w:line="24" w:lineRule="atLeast"/>
+        <w:ind w:left="0" w:firstLine="0"/>
+        <w:rPr>
+          <w:rFonts w:hint="default" w:ascii="Courier New" w:hAnsi="Courier New" w:eastAsia="Courier New" w:cs="Courier New"/>
+          <w:i w:val="0"/>
+          <w:iCs w:val="0"/>
+          <w:caps w:val="0"/>
+          <w:color w:val="000000" w:themeColor="text1"/>
           <w:spacing w:val="0"/>
           <w:sz w:val="22"/>
           <w:szCs w:val="22"/>
@@ -1392,13 +1484,13 @@
           <w:i w:val="0"/>
           <w:iCs w:val="0"/>
           <w:caps w:val="0"/>
-          <w:color w:val="212121"/>
+          <w:color w:val="000000" w:themeColor="text1"/>
           <w:spacing w:val="0"/>
           <w:sz w:val="22"/>
           <w:szCs w:val="22"/>
           <w:lang w:val="pt-BR"/>
         </w:rPr>
-        <w:t>Solo</w:t>
+        <w:t>Solo 2x</w:t>
       </w:r>
       <w:r>
         <w:rPr>
@@ -1406,7 +1498,7 @@
           <w:i w:val="0"/>
           <w:iCs w:val="0"/>
           <w:caps w:val="0"/>
-          <w:color w:val="212121"/>
+          <w:color w:val="000000" w:themeColor="text1"/>
           <w:spacing w:val="0"/>
           <w:sz w:val="22"/>
           <w:szCs w:val="22"/>
@@ -1420,7 +1512,7 @@
           <w:i w:val="0"/>
           <w:iCs w:val="0"/>
           <w:caps w:val="0"/>
-          <w:color w:val="212121"/>
+          <w:color w:val="000000" w:themeColor="text1"/>
           <w:spacing w:val="0"/>
           <w:sz w:val="22"/>
           <w:szCs w:val="22"/>
@@ -1429,26 +1521,27 @@
       </w:r>
       <w:r>
         <w:rPr>
-          <w:rFonts w:hint="default" w:ascii="Courier New" w:hAnsi="Courier New" w:eastAsia="Courier New" w:cs="Courier New"/>
-          <w:b/>
-          <w:bCs/>
-          <w:i w:val="0"/>
-          <w:iCs w:val="0"/>
-          <w:caps w:val="0"/>
-          <w:color w:val="FF7700"/>
-          <w:spacing w:val="0"/>
-          <w:sz w:val="22"/>
-          <w:szCs w:val="22"/>
-        </w:rPr>
-        <w:t>F/C</w:t>
-      </w:r>
-      <w:r>
-        <w:rPr>
-          <w:rFonts w:hint="default" w:ascii="Courier New" w:hAnsi="Courier New" w:eastAsia="Courier New" w:cs="Courier New"/>
-          <w:i w:val="0"/>
-          <w:iCs w:val="0"/>
-          <w:caps w:val="0"/>
-          <w:color w:val="212121"/>
+          <w:rFonts w:hint="default" w:eastAsia="Courier New" w:cs="Courier New"/>
+          <w:b/>
+          <w:bCs/>
+          <w:i w:val="0"/>
+          <w:iCs w:val="0"/>
+          <w:caps w:val="0"/>
+          <w:color w:val="000000" w:themeColor="text1"/>
+          <w:spacing w:val="0"/>
+          <w:sz w:val="22"/>
+          <w:szCs w:val="22"/>
+          <w:lang w:val="pt-BR"/>
+        </w:rPr>
+        <w:t>F9</w:t>
+      </w:r>
+      <w:r>
+        <w:rPr>
+          <w:rFonts w:hint="default" w:ascii="Courier New" w:hAnsi="Courier New" w:eastAsia="Courier New" w:cs="Courier New"/>
+          <w:i w:val="0"/>
+          <w:iCs w:val="0"/>
+          <w:caps w:val="0"/>
+          <w:color w:val="000000" w:themeColor="text1"/>
           <w:spacing w:val="0"/>
           <w:sz w:val="22"/>
           <w:szCs w:val="22"/>
@@ -1463,7 +1556,7 @@
           <w:i w:val="0"/>
           <w:iCs w:val="0"/>
           <w:caps w:val="0"/>
-          <w:color w:val="FF7700"/>
+          <w:color w:val="000000" w:themeColor="text1"/>
           <w:spacing w:val="0"/>
           <w:sz w:val="22"/>
           <w:szCs w:val="22"/>
@@ -1476,7 +1569,7 @@
           <w:i w:val="0"/>
           <w:iCs w:val="0"/>
           <w:caps w:val="0"/>
-          <w:color w:val="212121"/>
+          <w:color w:val="000000" w:themeColor="text1"/>
           <w:spacing w:val="0"/>
           <w:sz w:val="22"/>
           <w:szCs w:val="22"/>
@@ -1491,7 +1584,7 @@
           <w:i w:val="0"/>
           <w:iCs w:val="0"/>
           <w:caps w:val="0"/>
-          <w:color w:val="FF7700"/>
+          <w:color w:val="000000" w:themeColor="text1"/>
           <w:spacing w:val="0"/>
           <w:sz w:val="22"/>
           <w:szCs w:val="22"/>
@@ -1504,7 +1597,7 @@
           <w:i w:val="0"/>
           <w:iCs w:val="0"/>
           <w:caps w:val="0"/>
-          <w:color w:val="212121"/>
+          <w:color w:val="000000" w:themeColor="text1"/>
           <w:spacing w:val="0"/>
           <w:sz w:val="22"/>
           <w:szCs w:val="22"/>
@@ -1519,7 +1612,7 @@
           <w:i w:val="0"/>
           <w:iCs w:val="0"/>
           <w:caps w:val="0"/>
-          <w:color w:val="FF7700"/>
+          <w:color w:val="000000" w:themeColor="text1"/>
           <w:spacing w:val="0"/>
           <w:sz w:val="22"/>
           <w:szCs w:val="22"/>
@@ -1532,7 +1625,7 @@
           <w:i w:val="0"/>
           <w:iCs w:val="0"/>
           <w:caps w:val="0"/>
-          <w:color w:val="212121"/>
+          <w:color w:val="000000" w:themeColor="text1"/>
           <w:spacing w:val="0"/>
           <w:sz w:val="22"/>
           <w:szCs w:val="22"/>
@@ -1554,37 +1647,37 @@
           <w:i w:val="0"/>
           <w:iCs w:val="0"/>
           <w:caps w:val="0"/>
-          <w:color w:val="212121"/>
-          <w:spacing w:val="0"/>
-          <w:sz w:val="22"/>
-          <w:szCs w:val="22"/>
-        </w:rPr>
-      </w:pPr>
-      <w:bookmarkStart w:id="0" w:name="_GoBack"/>
-      <w:bookmarkEnd w:id="0"/>
-    </w:p>
-    <w:p>
-      <w:pPr>
-        <w:pStyle w:val="7"/>
-        <w:keepNext w:val="0"/>
-        <w:keepLines w:val="0"/>
-        <w:widowControl/>
-        <w:suppressLineNumbers w:val="0"/>
-        <w:spacing w:line="24" w:lineRule="atLeast"/>
-        <w:ind w:left="0" w:firstLine="0"/>
-        <w:rPr>
-          <w:rFonts w:hint="default" w:ascii="Courier New" w:hAnsi="Courier New" w:eastAsia="Courier New" w:cs="Courier New"/>
-          <w:i w:val="0"/>
-          <w:iCs w:val="0"/>
-          <w:caps w:val="0"/>
-          <w:color w:val="212121"/>
-          <w:spacing w:val="0"/>
-          <w:sz w:val="22"/>
-          <w:szCs w:val="22"/>
-        </w:rPr>
-      </w:pPr>
-      <w:r>
-        <w:rPr>
+          <w:color w:val="000000" w:themeColor="text1"/>
+          <w:spacing w:val="0"/>
+          <w:sz w:val="22"/>
+          <w:szCs w:val="22"/>
+        </w:rPr>
+      </w:pPr>
+    </w:p>
+    <w:p>
+      <w:pPr>
+        <w:pStyle w:val="7"/>
+        <w:keepNext w:val="0"/>
+        <w:keepLines w:val="0"/>
+        <w:widowControl/>
+        <w:suppressLineNumbers w:val="0"/>
+        <w:spacing w:line="24" w:lineRule="atLeast"/>
+        <w:ind w:left="0" w:firstLine="0"/>
+        <w:rPr>
+          <w:rFonts w:hint="default" w:ascii="Courier New" w:hAnsi="Courier New" w:eastAsia="Courier New" w:cs="Courier New"/>
+          <w:i w:val="0"/>
+          <w:iCs w:val="0"/>
+          <w:caps w:val="0"/>
+          <w:color w:val="000000" w:themeColor="text1"/>
+          <w:spacing w:val="0"/>
+          <w:sz w:val="22"/>
+          <w:szCs w:val="22"/>
+          <w:lang w:val="pt-BR"/>
+        </w:rPr>
+      </w:pPr>
+      <w:r>
+        <w:rPr>
+          <w:color w:val="000000" w:themeColor="text1"/>
           <w:sz w:val="22"/>
           <w:szCs w:val="21"/>
         </w:rPr>
@@ -1604,7 +1697,7 @@
           <w:i w:val="0"/>
           <w:iCs w:val="0"/>
           <w:caps w:val="0"/>
-          <w:color w:val="212121"/>
+          <w:color w:val="000000" w:themeColor="text1"/>
           <w:spacing w:val="0"/>
           <w:sz w:val="22"/>
           <w:szCs w:val="22"/>
@@ -1613,47 +1706,48 @@
       </w:r>
       <w:r>
         <w:rPr>
-          <w:rFonts w:hint="default" w:ascii="Courier New" w:hAnsi="Courier New" w:eastAsia="Courier New" w:cs="Courier New"/>
-          <w:b/>
-          <w:bCs/>
-          <w:i w:val="0"/>
-          <w:iCs w:val="0"/>
-          <w:caps w:val="0"/>
-          <w:color w:val="FF7700"/>
-          <w:spacing w:val="0"/>
-          <w:sz w:val="22"/>
-          <w:szCs w:val="22"/>
-        </w:rPr>
-        <w:t>F/C</w:t>
-      </w:r>
-    </w:p>
-    <w:p>
-      <w:pPr>
-        <w:pStyle w:val="7"/>
-        <w:keepNext w:val="0"/>
-        <w:keepLines w:val="0"/>
-        <w:widowControl/>
-        <w:suppressLineNumbers w:val="0"/>
-        <w:spacing w:line="24" w:lineRule="atLeast"/>
-        <w:ind w:left="0" w:firstLine="0"/>
-        <w:rPr>
-          <w:rFonts w:hint="default" w:ascii="Courier New" w:hAnsi="Courier New" w:eastAsia="Courier New" w:cs="Courier New"/>
-          <w:i w:val="0"/>
-          <w:iCs w:val="0"/>
-          <w:caps w:val="0"/>
-          <w:color w:val="212121"/>
-          <w:spacing w:val="0"/>
-          <w:sz w:val="22"/>
-          <w:szCs w:val="22"/>
-        </w:rPr>
-      </w:pPr>
-      <w:r>
-        <w:rPr>
-          <w:rFonts w:hint="default" w:ascii="Courier New" w:hAnsi="Courier New" w:eastAsia="Courier New" w:cs="Courier New"/>
-          <w:i w:val="0"/>
-          <w:iCs w:val="0"/>
-          <w:caps w:val="0"/>
-          <w:color w:val="212121"/>
+          <w:rFonts w:hint="default" w:eastAsia="Courier New" w:cs="Courier New"/>
+          <w:b/>
+          <w:bCs/>
+          <w:i w:val="0"/>
+          <w:iCs w:val="0"/>
+          <w:caps w:val="0"/>
+          <w:color w:val="000000" w:themeColor="text1"/>
+          <w:spacing w:val="0"/>
+          <w:sz w:val="22"/>
+          <w:szCs w:val="22"/>
+          <w:lang w:val="pt-BR"/>
+        </w:rPr>
+        <w:t>F9</w:t>
+      </w:r>
+    </w:p>
+    <w:p>
+      <w:pPr>
+        <w:pStyle w:val="7"/>
+        <w:keepNext w:val="0"/>
+        <w:keepLines w:val="0"/>
+        <w:widowControl/>
+        <w:suppressLineNumbers w:val="0"/>
+        <w:spacing w:line="24" w:lineRule="atLeast"/>
+        <w:ind w:left="0" w:firstLine="0"/>
+        <w:rPr>
+          <w:rFonts w:hint="default" w:ascii="Courier New" w:hAnsi="Courier New" w:eastAsia="Courier New" w:cs="Courier New"/>
+          <w:i w:val="0"/>
+          <w:iCs w:val="0"/>
+          <w:caps w:val="0"/>
+          <w:color w:val="000000" w:themeColor="text1"/>
+          <w:spacing w:val="0"/>
+          <w:sz w:val="22"/>
+          <w:szCs w:val="22"/>
+        </w:rPr>
+      </w:pPr>
+      <w:r>
+        <w:rPr>
+          <w:rFonts w:hint="default" w:ascii="Courier New" w:hAnsi="Courier New" w:eastAsia="Courier New" w:cs="Courier New"/>
+          <w:i w:val="0"/>
+          <w:iCs w:val="0"/>
+          <w:caps w:val="0"/>
+          <w:color w:val="000000" w:themeColor="text1"/>
           <w:spacing w:val="0"/>
           <w:sz w:val="22"/>
           <w:szCs w:val="22"/>
@@ -1675,19 +1769,19 @@
           <w:i w:val="0"/>
           <w:iCs w:val="0"/>
           <w:caps w:val="0"/>
-          <w:color w:val="212121"/>
-          <w:spacing w:val="0"/>
-          <w:sz w:val="22"/>
-          <w:szCs w:val="22"/>
-        </w:rPr>
-      </w:pPr>
-      <w:r>
-        <w:rPr>
-          <w:rFonts w:hint="default" w:ascii="Courier New" w:hAnsi="Courier New" w:eastAsia="Courier New" w:cs="Courier New"/>
-          <w:i w:val="0"/>
-          <w:iCs w:val="0"/>
-          <w:caps w:val="0"/>
-          <w:color w:val="212121"/>
+          <w:color w:val="000000" w:themeColor="text1"/>
+          <w:spacing w:val="0"/>
+          <w:sz w:val="22"/>
+          <w:szCs w:val="22"/>
+        </w:rPr>
+      </w:pPr>
+      <w:r>
+        <w:rPr>
+          <w:rFonts w:hint="default" w:ascii="Courier New" w:hAnsi="Courier New" w:eastAsia="Courier New" w:cs="Courier New"/>
+          <w:i w:val="0"/>
+          <w:iCs w:val="0"/>
+          <w:caps w:val="0"/>
+          <w:color w:val="000000" w:themeColor="text1"/>
           <w:spacing w:val="0"/>
           <w:sz w:val="22"/>
           <w:szCs w:val="22"/>
@@ -1702,7 +1796,7 @@
           <w:i w:val="0"/>
           <w:iCs w:val="0"/>
           <w:caps w:val="0"/>
-          <w:color w:val="FF7700"/>
+          <w:color w:val="000000" w:themeColor="text1"/>
           <w:spacing w:val="0"/>
           <w:sz w:val="22"/>
           <w:szCs w:val="22"/>
@@ -1724,7 +1818,7 @@
           <w:i w:val="0"/>
           <w:iCs w:val="0"/>
           <w:caps w:val="0"/>
-          <w:color w:val="212121"/>
+          <w:color w:val="000000" w:themeColor="text1"/>
           <w:spacing w:val="0"/>
           <w:sz w:val="22"/>
           <w:szCs w:val="22"/>
@@ -1755,7 +1849,7 @@
           <w:i w:val="0"/>
           <w:iCs w:val="0"/>
           <w:caps w:val="0"/>
-          <w:color w:val="212121"/>
+          <w:color w:val="000000" w:themeColor="text1"/>
           <w:spacing w:val="0"/>
           <w:sz w:val="22"/>
           <w:szCs w:val="22"/>
@@ -1777,19 +1871,19 @@
           <w:i w:val="0"/>
           <w:iCs w:val="0"/>
           <w:caps w:val="0"/>
-          <w:color w:val="212121"/>
-          <w:spacing w:val="0"/>
-          <w:sz w:val="22"/>
-          <w:szCs w:val="22"/>
-        </w:rPr>
-      </w:pPr>
-      <w:r>
-        <w:rPr>
-          <w:rFonts w:hint="default" w:ascii="Courier New" w:hAnsi="Courier New" w:eastAsia="Courier New" w:cs="Courier New"/>
-          <w:i w:val="0"/>
-          <w:iCs w:val="0"/>
-          <w:caps w:val="0"/>
-          <w:color w:val="212121"/>
+          <w:color w:val="000000" w:themeColor="text1"/>
+          <w:spacing w:val="0"/>
+          <w:sz w:val="22"/>
+          <w:szCs w:val="22"/>
+        </w:rPr>
+      </w:pPr>
+      <w:r>
+        <w:rPr>
+          <w:rFonts w:hint="default" w:ascii="Courier New" w:hAnsi="Courier New" w:eastAsia="Courier New" w:cs="Courier New"/>
+          <w:i w:val="0"/>
+          <w:iCs w:val="0"/>
+          <w:caps w:val="0"/>
+          <w:color w:val="000000" w:themeColor="text1"/>
           <w:spacing w:val="0"/>
           <w:sz w:val="22"/>
           <w:szCs w:val="22"/>
@@ -1804,7 +1898,7 @@
           <w:i w:val="0"/>
           <w:iCs w:val="0"/>
           <w:caps w:val="0"/>
-          <w:color w:val="FF7700"/>
+          <w:color w:val="000000" w:themeColor="text1"/>
           <w:spacing w:val="0"/>
           <w:sz w:val="22"/>
           <w:szCs w:val="22"/>
@@ -1826,19 +1920,19 @@
           <w:i w:val="0"/>
           <w:iCs w:val="0"/>
           <w:caps w:val="0"/>
-          <w:color w:val="212121"/>
-          <w:spacing w:val="0"/>
-          <w:sz w:val="22"/>
-          <w:szCs w:val="22"/>
-        </w:rPr>
-      </w:pPr>
-      <w:r>
-        <w:rPr>
-          <w:rFonts w:hint="default" w:ascii="Courier New" w:hAnsi="Courier New" w:eastAsia="Courier New" w:cs="Courier New"/>
-          <w:i w:val="0"/>
-          <w:iCs w:val="0"/>
-          <w:caps w:val="0"/>
-          <w:color w:val="212121"/>
+          <w:color w:val="000000" w:themeColor="text1"/>
+          <w:spacing w:val="0"/>
+          <w:sz w:val="22"/>
+          <w:szCs w:val="22"/>
+        </w:rPr>
+      </w:pPr>
+      <w:r>
+        <w:rPr>
+          <w:rFonts w:hint="default" w:ascii="Courier New" w:hAnsi="Courier New" w:eastAsia="Courier New" w:cs="Courier New"/>
+          <w:i w:val="0"/>
+          <w:iCs w:val="0"/>
+          <w:caps w:val="0"/>
+          <w:color w:val="000000" w:themeColor="text1"/>
           <w:spacing w:val="0"/>
           <w:sz w:val="22"/>
           <w:szCs w:val="22"/>
@@ -1860,19 +1954,19 @@
           <w:i w:val="0"/>
           <w:iCs w:val="0"/>
           <w:caps w:val="0"/>
-          <w:color w:val="212121"/>
-          <w:spacing w:val="0"/>
-          <w:sz w:val="22"/>
-          <w:szCs w:val="22"/>
-        </w:rPr>
-      </w:pPr>
-      <w:r>
-        <w:rPr>
-          <w:rFonts w:hint="default" w:ascii="Courier New" w:hAnsi="Courier New" w:eastAsia="Courier New" w:cs="Courier New"/>
-          <w:i w:val="0"/>
-          <w:iCs w:val="0"/>
-          <w:caps w:val="0"/>
-          <w:color w:val="212121"/>
+          <w:color w:val="000000" w:themeColor="text1"/>
+          <w:spacing w:val="0"/>
+          <w:sz w:val="22"/>
+          <w:szCs w:val="22"/>
+        </w:rPr>
+      </w:pPr>
+      <w:r>
+        <w:rPr>
+          <w:rFonts w:hint="default" w:ascii="Courier New" w:hAnsi="Courier New" w:eastAsia="Courier New" w:cs="Courier New"/>
+          <w:i w:val="0"/>
+          <w:iCs w:val="0"/>
+          <w:caps w:val="0"/>
+          <w:color w:val="000000" w:themeColor="text1"/>
           <w:spacing w:val="0"/>
           <w:sz w:val="22"/>
           <w:szCs w:val="22"/>
@@ -1887,7 +1981,7 @@
           <w:i w:val="0"/>
           <w:iCs w:val="0"/>
           <w:caps w:val="0"/>
-          <w:color w:val="FF7700"/>
+          <w:color w:val="000000" w:themeColor="text1"/>
           <w:spacing w:val="0"/>
           <w:sz w:val="22"/>
           <w:szCs w:val="22"/>
@@ -1909,19 +2003,19 @@
           <w:i w:val="0"/>
           <w:iCs w:val="0"/>
           <w:caps w:val="0"/>
-          <w:color w:val="212121"/>
-          <w:spacing w:val="0"/>
-          <w:sz w:val="22"/>
-          <w:szCs w:val="22"/>
-        </w:rPr>
-      </w:pPr>
-      <w:r>
-        <w:rPr>
-          <w:rFonts w:hint="default" w:ascii="Courier New" w:hAnsi="Courier New" w:eastAsia="Courier New" w:cs="Courier New"/>
-          <w:i w:val="0"/>
-          <w:iCs w:val="0"/>
-          <w:caps w:val="0"/>
-          <w:color w:val="212121"/>
+          <w:color w:val="000000" w:themeColor="text1"/>
+          <w:spacing w:val="0"/>
+          <w:sz w:val="22"/>
+          <w:szCs w:val="22"/>
+        </w:rPr>
+      </w:pPr>
+      <w:r>
+        <w:rPr>
+          <w:rFonts w:hint="default" w:ascii="Courier New" w:hAnsi="Courier New" w:eastAsia="Courier New" w:cs="Courier New"/>
+          <w:i w:val="0"/>
+          <w:iCs w:val="0"/>
+          <w:caps w:val="0"/>
+          <w:color w:val="000000" w:themeColor="text1"/>
           <w:spacing w:val="0"/>
           <w:sz w:val="22"/>
           <w:szCs w:val="22"/>
@@ -1943,56 +2037,58 @@
           <w:i w:val="0"/>
           <w:iCs w:val="0"/>
           <w:caps w:val="0"/>
-          <w:color w:val="212121"/>
-          <w:spacing w:val="0"/>
-          <w:sz w:val="22"/>
-          <w:szCs w:val="22"/>
-        </w:rPr>
-      </w:pPr>
-    </w:p>
-    <w:p>
-      <w:pPr>
-        <w:pStyle w:val="7"/>
-        <w:keepNext w:val="0"/>
-        <w:keepLines w:val="0"/>
-        <w:widowControl/>
-        <w:suppressLineNumbers w:val="0"/>
-        <w:spacing w:line="24" w:lineRule="atLeast"/>
-        <w:ind w:left="0" w:firstLine="0"/>
-        <w:rPr>
-          <w:rFonts w:hint="default" w:ascii="Courier New" w:hAnsi="Courier New" w:eastAsia="Courier New" w:cs="Courier New"/>
-          <w:i w:val="0"/>
-          <w:iCs w:val="0"/>
-          <w:caps w:val="0"/>
-          <w:color w:val="212121"/>
-          <w:spacing w:val="0"/>
-          <w:sz w:val="22"/>
-          <w:szCs w:val="22"/>
-        </w:rPr>
-      </w:pPr>
-    </w:p>
-    <w:p>
-      <w:pPr>
-        <w:pStyle w:val="7"/>
-        <w:keepNext w:val="0"/>
-        <w:keepLines w:val="0"/>
-        <w:widowControl/>
-        <w:suppressLineNumbers w:val="0"/>
-        <w:spacing w:line="24" w:lineRule="atLeast"/>
-        <w:ind w:left="0" w:firstLine="0"/>
-        <w:rPr>
-          <w:rFonts w:hint="default" w:ascii="Courier New" w:hAnsi="Courier New" w:eastAsia="Courier New" w:cs="Courier New"/>
-          <w:i w:val="0"/>
-          <w:iCs w:val="0"/>
-          <w:caps w:val="0"/>
-          <w:color w:val="212121"/>
-          <w:spacing w:val="0"/>
-          <w:sz w:val="22"/>
-          <w:szCs w:val="22"/>
-        </w:rPr>
-      </w:pPr>
-      <w:r>
-        <w:rPr>
+          <w:color w:val="000000" w:themeColor="text1"/>
+          <w:spacing w:val="0"/>
+          <w:sz w:val="22"/>
+          <w:szCs w:val="22"/>
+        </w:rPr>
+      </w:pPr>
+    </w:p>
+    <w:p>
+      <w:pPr>
+        <w:pStyle w:val="7"/>
+        <w:keepNext w:val="0"/>
+        <w:keepLines w:val="0"/>
+        <w:widowControl/>
+        <w:suppressLineNumbers w:val="0"/>
+        <w:spacing w:line="24" w:lineRule="atLeast"/>
+        <w:ind w:left="0" w:firstLine="0"/>
+        <w:rPr>
+          <w:rFonts w:hint="default" w:ascii="Courier New" w:hAnsi="Courier New" w:eastAsia="Courier New" w:cs="Courier New"/>
+          <w:i w:val="0"/>
+          <w:iCs w:val="0"/>
+          <w:caps w:val="0"/>
+          <w:color w:val="000000" w:themeColor="text1"/>
+          <w:spacing w:val="0"/>
+          <w:sz w:val="22"/>
+          <w:szCs w:val="22"/>
+        </w:rPr>
+      </w:pPr>
+    </w:p>
+    <w:p>
+      <w:pPr>
+        <w:pStyle w:val="7"/>
+        <w:keepNext w:val="0"/>
+        <w:keepLines w:val="0"/>
+        <w:widowControl/>
+        <w:suppressLineNumbers w:val="0"/>
+        <w:spacing w:line="24" w:lineRule="atLeast"/>
+        <w:ind w:left="0" w:firstLine="0"/>
+        <w:rPr>
+          <w:rFonts w:hint="default" w:ascii="Courier New" w:hAnsi="Courier New" w:eastAsia="Courier New" w:cs="Courier New"/>
+          <w:i w:val="0"/>
+          <w:iCs w:val="0"/>
+          <w:caps w:val="0"/>
+          <w:color w:val="000000" w:themeColor="text1"/>
+          <w:spacing w:val="0"/>
+          <w:sz w:val="22"/>
+          <w:szCs w:val="22"/>
+          <w:lang w:val="pt-BR"/>
+        </w:rPr>
+      </w:pPr>
+      <w:r>
+        <w:rPr>
+          <w:color w:val="000000" w:themeColor="text1"/>
           <w:sz w:val="22"/>
           <w:szCs w:val="21"/>
         </w:rPr>
@@ -2012,7 +2108,7 @@
           <w:i w:val="0"/>
           <w:iCs w:val="0"/>
           <w:caps w:val="0"/>
-          <w:color w:val="212121"/>
+          <w:color w:val="000000" w:themeColor="text1"/>
           <w:spacing w:val="0"/>
           <w:sz w:val="22"/>
           <w:szCs w:val="22"/>
@@ -2021,47 +2117,48 @@
       </w:r>
       <w:r>
         <w:rPr>
-          <w:rFonts w:hint="default" w:ascii="Courier New" w:hAnsi="Courier New" w:eastAsia="Courier New" w:cs="Courier New"/>
-          <w:b/>
-          <w:bCs/>
-          <w:i w:val="0"/>
-          <w:iCs w:val="0"/>
-          <w:caps w:val="0"/>
-          <w:color w:val="FF7700"/>
-          <w:spacing w:val="0"/>
-          <w:sz w:val="22"/>
-          <w:szCs w:val="22"/>
-        </w:rPr>
-        <w:t>F/C</w:t>
-      </w:r>
-    </w:p>
-    <w:p>
-      <w:pPr>
-        <w:pStyle w:val="7"/>
-        <w:keepNext w:val="0"/>
-        <w:keepLines w:val="0"/>
-        <w:widowControl/>
-        <w:suppressLineNumbers w:val="0"/>
-        <w:spacing w:line="24" w:lineRule="atLeast"/>
-        <w:ind w:left="0" w:firstLine="0"/>
-        <w:rPr>
-          <w:rFonts w:hint="default" w:ascii="Courier New" w:hAnsi="Courier New" w:eastAsia="Courier New" w:cs="Courier New"/>
-          <w:i w:val="0"/>
-          <w:iCs w:val="0"/>
-          <w:caps w:val="0"/>
-          <w:color w:val="212121"/>
-          <w:spacing w:val="0"/>
-          <w:sz w:val="22"/>
-          <w:szCs w:val="22"/>
-        </w:rPr>
-      </w:pPr>
-      <w:r>
-        <w:rPr>
-          <w:rFonts w:hint="default" w:ascii="Courier New" w:hAnsi="Courier New" w:eastAsia="Courier New" w:cs="Courier New"/>
-          <w:i w:val="0"/>
-          <w:iCs w:val="0"/>
-          <w:caps w:val="0"/>
-          <w:color w:val="212121"/>
+          <w:rFonts w:hint="default" w:eastAsia="Courier New" w:cs="Courier New"/>
+          <w:b/>
+          <w:bCs/>
+          <w:i w:val="0"/>
+          <w:iCs w:val="0"/>
+          <w:caps w:val="0"/>
+          <w:color w:val="000000" w:themeColor="text1"/>
+          <w:spacing w:val="0"/>
+          <w:sz w:val="22"/>
+          <w:szCs w:val="22"/>
+          <w:lang w:val="pt-BR"/>
+        </w:rPr>
+        <w:t>F9</w:t>
+      </w:r>
+    </w:p>
+    <w:p>
+      <w:pPr>
+        <w:pStyle w:val="7"/>
+        <w:keepNext w:val="0"/>
+        <w:keepLines w:val="0"/>
+        <w:widowControl/>
+        <w:suppressLineNumbers w:val="0"/>
+        <w:spacing w:line="24" w:lineRule="atLeast"/>
+        <w:ind w:left="0" w:firstLine="0"/>
+        <w:rPr>
+          <w:rFonts w:hint="default" w:ascii="Courier New" w:hAnsi="Courier New" w:eastAsia="Courier New" w:cs="Courier New"/>
+          <w:i w:val="0"/>
+          <w:iCs w:val="0"/>
+          <w:caps w:val="0"/>
+          <w:color w:val="000000" w:themeColor="text1"/>
+          <w:spacing w:val="0"/>
+          <w:sz w:val="22"/>
+          <w:szCs w:val="22"/>
+        </w:rPr>
+      </w:pPr>
+      <w:r>
+        <w:rPr>
+          <w:rFonts w:hint="default" w:ascii="Courier New" w:hAnsi="Courier New" w:eastAsia="Courier New" w:cs="Courier New"/>
+          <w:i w:val="0"/>
+          <w:iCs w:val="0"/>
+          <w:caps w:val="0"/>
+          <w:color w:val="000000" w:themeColor="text1"/>
           <w:spacing w:val="0"/>
           <w:sz w:val="22"/>
           <w:szCs w:val="22"/>
@@ -2083,19 +2180,19 @@
           <w:i w:val="0"/>
           <w:iCs w:val="0"/>
           <w:caps w:val="0"/>
-          <w:color w:val="212121"/>
-          <w:spacing w:val="0"/>
-          <w:sz w:val="22"/>
-          <w:szCs w:val="22"/>
-        </w:rPr>
-      </w:pPr>
-      <w:r>
-        <w:rPr>
-          <w:rFonts w:hint="default" w:ascii="Courier New" w:hAnsi="Courier New" w:eastAsia="Courier New" w:cs="Courier New"/>
-          <w:i w:val="0"/>
-          <w:iCs w:val="0"/>
-          <w:caps w:val="0"/>
-          <w:color w:val="212121"/>
+          <w:color w:val="000000" w:themeColor="text1"/>
+          <w:spacing w:val="0"/>
+          <w:sz w:val="22"/>
+          <w:szCs w:val="22"/>
+        </w:rPr>
+      </w:pPr>
+      <w:r>
+        <w:rPr>
+          <w:rFonts w:hint="default" w:ascii="Courier New" w:hAnsi="Courier New" w:eastAsia="Courier New" w:cs="Courier New"/>
+          <w:i w:val="0"/>
+          <w:iCs w:val="0"/>
+          <w:caps w:val="0"/>
+          <w:color w:val="000000" w:themeColor="text1"/>
           <w:spacing w:val="0"/>
           <w:sz w:val="22"/>
           <w:szCs w:val="22"/>
@@ -2110,7 +2207,7 @@
           <w:i w:val="0"/>
           <w:iCs w:val="0"/>
           <w:caps w:val="0"/>
-          <w:color w:val="FF7700"/>
+          <w:color w:val="000000" w:themeColor="text1"/>
           <w:spacing w:val="0"/>
           <w:sz w:val="22"/>
           <w:szCs w:val="22"/>
@@ -2123,7 +2220,7 @@
           <w:i w:val="0"/>
           <w:iCs w:val="0"/>
           <w:caps w:val="0"/>
-          <w:color w:val="212121"/>
+          <w:color w:val="000000" w:themeColor="text1"/>
           <w:spacing w:val="0"/>
           <w:sz w:val="22"/>
           <w:szCs w:val="22"/>
@@ -2138,7 +2235,7 @@
           <w:i w:val="0"/>
           <w:iCs w:val="0"/>
           <w:caps w:val="0"/>
-          <w:color w:val="FF7700"/>
+          <w:color w:val="000000" w:themeColor="text1"/>
           <w:spacing w:val="0"/>
           <w:sz w:val="22"/>
           <w:szCs w:val="22"/>
@@ -2151,7 +2248,7 @@
           <w:i w:val="0"/>
           <w:iCs w:val="0"/>
           <w:caps w:val="0"/>
-          <w:color w:val="212121"/>
+          <w:color w:val="000000" w:themeColor="text1"/>
           <w:spacing w:val="0"/>
           <w:sz w:val="22"/>
           <w:szCs w:val="22"/>
@@ -2166,7 +2263,7 @@
           <w:i w:val="0"/>
           <w:iCs w:val="0"/>
           <w:caps w:val="0"/>
-          <w:color w:val="FF7700"/>
+          <w:color w:val="000000" w:themeColor="text1"/>
           <w:spacing w:val="0"/>
           <w:sz w:val="22"/>
           <w:szCs w:val="22"/>
@@ -2179,7 +2276,7 @@
           <w:i w:val="0"/>
           <w:iCs w:val="0"/>
           <w:caps w:val="0"/>
-          <w:color w:val="212121"/>
+          <w:color w:val="000000" w:themeColor="text1"/>
           <w:spacing w:val="0"/>
           <w:sz w:val="22"/>
           <w:szCs w:val="22"/>
@@ -2201,7 +2298,7 @@
           <w:i w:val="0"/>
           <w:iCs w:val="0"/>
           <w:caps w:val="0"/>
-          <w:color w:val="212121"/>
+          <w:color w:val="000000" w:themeColor="text1"/>
           <w:spacing w:val="0"/>
           <w:sz w:val="22"/>
           <w:szCs w:val="22"/>
@@ -2232,7 +2329,7 @@
           <w:i w:val="0"/>
           <w:iCs w:val="0"/>
           <w:caps w:val="0"/>
-          <w:color w:val="212121"/>
+          <w:color w:val="000000" w:themeColor="text1"/>
           <w:spacing w:val="0"/>
           <w:sz w:val="22"/>
           <w:szCs w:val="22"/>
@@ -2254,19 +2351,20 @@
           <w:i w:val="0"/>
           <w:iCs w:val="0"/>
           <w:caps w:val="0"/>
-          <w:color w:val="212121"/>
-          <w:spacing w:val="0"/>
-          <w:sz w:val="22"/>
-          <w:szCs w:val="22"/>
-        </w:rPr>
-      </w:pPr>
-      <w:r>
-        <w:rPr>
-          <w:rFonts w:hint="default" w:ascii="Courier New" w:hAnsi="Courier New" w:eastAsia="Courier New" w:cs="Courier New"/>
-          <w:i w:val="0"/>
-          <w:iCs w:val="0"/>
-          <w:caps w:val="0"/>
-          <w:color w:val="212121"/>
+          <w:color w:val="000000" w:themeColor="text1"/>
+          <w:spacing w:val="0"/>
+          <w:sz w:val="22"/>
+          <w:szCs w:val="22"/>
+          <w:lang w:val="pt-BR"/>
+        </w:rPr>
+      </w:pPr>
+      <w:r>
+        <w:rPr>
+          <w:rFonts w:hint="default" w:ascii="Courier New" w:hAnsi="Courier New" w:eastAsia="Courier New" w:cs="Courier New"/>
+          <w:i w:val="0"/>
+          <w:iCs w:val="0"/>
+          <w:caps w:val="0"/>
+          <w:color w:val="000000" w:themeColor="text1"/>
           <w:spacing w:val="0"/>
           <w:sz w:val="22"/>
           <w:szCs w:val="22"/>
@@ -2275,47 +2373,48 @@
       </w:r>
       <w:r>
         <w:rPr>
-          <w:rFonts w:hint="default" w:ascii="Courier New" w:hAnsi="Courier New" w:eastAsia="Courier New" w:cs="Courier New"/>
-          <w:b/>
-          <w:bCs/>
-          <w:i w:val="0"/>
-          <w:iCs w:val="0"/>
-          <w:caps w:val="0"/>
-          <w:color w:val="FF7700"/>
-          <w:spacing w:val="0"/>
-          <w:sz w:val="22"/>
-          <w:szCs w:val="22"/>
-        </w:rPr>
-        <w:t>F/C</w:t>
-      </w:r>
-    </w:p>
-    <w:p>
-      <w:pPr>
-        <w:pStyle w:val="7"/>
-        <w:keepNext w:val="0"/>
-        <w:keepLines w:val="0"/>
-        <w:widowControl/>
-        <w:suppressLineNumbers w:val="0"/>
-        <w:spacing w:line="24" w:lineRule="atLeast"/>
-        <w:ind w:left="0" w:firstLine="0"/>
-        <w:rPr>
-          <w:rFonts w:hint="default" w:ascii="Courier New" w:hAnsi="Courier New" w:eastAsia="Courier New" w:cs="Courier New"/>
-          <w:i w:val="0"/>
-          <w:iCs w:val="0"/>
-          <w:caps w:val="0"/>
-          <w:color w:val="212121"/>
-          <w:spacing w:val="0"/>
-          <w:sz w:val="22"/>
-          <w:szCs w:val="22"/>
-        </w:rPr>
-      </w:pPr>
-      <w:r>
-        <w:rPr>
-          <w:rFonts w:hint="default" w:ascii="Courier New" w:hAnsi="Courier New" w:eastAsia="Courier New" w:cs="Courier New"/>
-          <w:i w:val="0"/>
-          <w:iCs w:val="0"/>
-          <w:caps w:val="0"/>
-          <w:color w:val="212121"/>
+          <w:rFonts w:hint="default" w:eastAsia="Courier New" w:cs="Courier New"/>
+          <w:b/>
+          <w:bCs/>
+          <w:i w:val="0"/>
+          <w:iCs w:val="0"/>
+          <w:caps w:val="0"/>
+          <w:color w:val="000000" w:themeColor="text1"/>
+          <w:spacing w:val="0"/>
+          <w:sz w:val="22"/>
+          <w:szCs w:val="22"/>
+          <w:lang w:val="pt-BR"/>
+        </w:rPr>
+        <w:t>F9</w:t>
+      </w:r>
+    </w:p>
+    <w:p>
+      <w:pPr>
+        <w:pStyle w:val="7"/>
+        <w:keepNext w:val="0"/>
+        <w:keepLines w:val="0"/>
+        <w:widowControl/>
+        <w:suppressLineNumbers w:val="0"/>
+        <w:spacing w:line="24" w:lineRule="atLeast"/>
+        <w:ind w:left="0" w:firstLine="0"/>
+        <w:rPr>
+          <w:rFonts w:hint="default" w:ascii="Courier New" w:hAnsi="Courier New" w:eastAsia="Courier New" w:cs="Courier New"/>
+          <w:i w:val="0"/>
+          <w:iCs w:val="0"/>
+          <w:caps w:val="0"/>
+          <w:color w:val="000000" w:themeColor="text1"/>
+          <w:spacing w:val="0"/>
+          <w:sz w:val="22"/>
+          <w:szCs w:val="22"/>
+        </w:rPr>
+      </w:pPr>
+      <w:r>
+        <w:rPr>
+          <w:rFonts w:hint="default" w:ascii="Courier New" w:hAnsi="Courier New" w:eastAsia="Courier New" w:cs="Courier New"/>
+          <w:i w:val="0"/>
+          <w:iCs w:val="0"/>
+          <w:caps w:val="0"/>
+          <w:color w:val="000000" w:themeColor="text1"/>
           <w:spacing w:val="0"/>
           <w:sz w:val="22"/>
           <w:szCs w:val="22"/>
@@ -2337,19 +2436,19 @@
           <w:i w:val="0"/>
           <w:iCs w:val="0"/>
           <w:caps w:val="0"/>
-          <w:color w:val="212121"/>
-          <w:spacing w:val="0"/>
-          <w:sz w:val="22"/>
-          <w:szCs w:val="22"/>
-        </w:rPr>
-      </w:pPr>
-      <w:r>
-        <w:rPr>
-          <w:rFonts w:hint="default" w:ascii="Courier New" w:hAnsi="Courier New" w:eastAsia="Courier New" w:cs="Courier New"/>
-          <w:i w:val="0"/>
-          <w:iCs w:val="0"/>
-          <w:caps w:val="0"/>
-          <w:color w:val="212121"/>
+          <w:color w:val="000000" w:themeColor="text1"/>
+          <w:spacing w:val="0"/>
+          <w:sz w:val="22"/>
+          <w:szCs w:val="22"/>
+        </w:rPr>
+      </w:pPr>
+      <w:r>
+        <w:rPr>
+          <w:rFonts w:hint="default" w:ascii="Courier New" w:hAnsi="Courier New" w:eastAsia="Courier New" w:cs="Courier New"/>
+          <w:i w:val="0"/>
+          <w:iCs w:val="0"/>
+          <w:caps w:val="0"/>
+          <w:color w:val="000000" w:themeColor="text1"/>
           <w:spacing w:val="0"/>
           <w:sz w:val="22"/>
           <w:szCs w:val="22"/>
@@ -2364,7 +2463,7 @@
           <w:i w:val="0"/>
           <w:iCs w:val="0"/>
           <w:caps w:val="0"/>
-          <w:color w:val="FF7700"/>
+          <w:color w:val="000000" w:themeColor="text1"/>
           <w:spacing w:val="0"/>
           <w:sz w:val="22"/>
           <w:szCs w:val="22"/>
@@ -2377,7 +2476,7 @@
           <w:i w:val="0"/>
           <w:iCs w:val="0"/>
           <w:caps w:val="0"/>
-          <w:color w:val="212121"/>
+          <w:color w:val="000000" w:themeColor="text1"/>
           <w:spacing w:val="0"/>
           <w:sz w:val="22"/>
           <w:szCs w:val="22"/>
@@ -2392,7 +2491,7 @@
           <w:i w:val="0"/>
           <w:iCs w:val="0"/>
           <w:caps w:val="0"/>
-          <w:color w:val="FF7700"/>
+          <w:color w:val="000000" w:themeColor="text1"/>
           <w:spacing w:val="0"/>
           <w:sz w:val="22"/>
           <w:szCs w:val="22"/>
@@ -2405,7 +2504,7 @@
           <w:i w:val="0"/>
           <w:iCs w:val="0"/>
           <w:caps w:val="0"/>
-          <w:color w:val="212121"/>
+          <w:color w:val="000000" w:themeColor="text1"/>
           <w:spacing w:val="0"/>
           <w:sz w:val="22"/>
           <w:szCs w:val="22"/>
@@ -2420,7 +2519,7 @@
           <w:i w:val="0"/>
           <w:iCs w:val="0"/>
           <w:caps w:val="0"/>
-          <w:color w:val="FF7700"/>
+          <w:color w:val="000000" w:themeColor="text1"/>
           <w:spacing w:val="0"/>
           <w:sz w:val="22"/>
           <w:szCs w:val="22"/>
@@ -2433,7 +2532,7 @@
           <w:i w:val="0"/>
           <w:iCs w:val="0"/>
           <w:caps w:val="0"/>
-          <w:color w:val="212121"/>
+          <w:color w:val="000000" w:themeColor="text1"/>
           <w:spacing w:val="0"/>
           <w:sz w:val="22"/>
           <w:szCs w:val="22"/>
@@ -2455,19 +2554,19 @@
           <w:i w:val="0"/>
           <w:iCs w:val="0"/>
           <w:caps w:val="0"/>
-          <w:color w:val="212121"/>
-          <w:spacing w:val="0"/>
-          <w:sz w:val="22"/>
-          <w:szCs w:val="22"/>
-        </w:rPr>
-      </w:pPr>
-      <w:r>
-        <w:rPr>
-          <w:rFonts w:hint="default" w:ascii="Courier New" w:hAnsi="Courier New" w:eastAsia="Courier New" w:cs="Courier New"/>
-          <w:i w:val="0"/>
-          <w:iCs w:val="0"/>
-          <w:caps w:val="0"/>
-          <w:color w:val="212121"/>
+          <w:color w:val="000000" w:themeColor="text1"/>
+          <w:spacing w:val="0"/>
+          <w:sz w:val="22"/>
+          <w:szCs w:val="22"/>
+        </w:rPr>
+      </w:pPr>
+      <w:r>
+        <w:rPr>
+          <w:rFonts w:hint="default" w:ascii="Courier New" w:hAnsi="Courier New" w:eastAsia="Courier New" w:cs="Courier New"/>
+          <w:i w:val="0"/>
+          <w:iCs w:val="0"/>
+          <w:caps w:val="0"/>
+          <w:color w:val="000000" w:themeColor="text1"/>
           <w:spacing w:val="0"/>
           <w:sz w:val="22"/>
           <w:szCs w:val="22"/>
@@ -2489,56 +2588,58 @@
           <w:i w:val="0"/>
           <w:iCs w:val="0"/>
           <w:caps w:val="0"/>
-          <w:color w:val="212121"/>
-          <w:spacing w:val="0"/>
-          <w:sz w:val="22"/>
-          <w:szCs w:val="22"/>
-        </w:rPr>
-      </w:pPr>
-    </w:p>
-    <w:p>
-      <w:pPr>
-        <w:pStyle w:val="7"/>
-        <w:keepNext w:val="0"/>
-        <w:keepLines w:val="0"/>
-        <w:widowControl/>
-        <w:suppressLineNumbers w:val="0"/>
-        <w:spacing w:line="24" w:lineRule="atLeast"/>
-        <w:ind w:left="0" w:firstLine="0"/>
-        <w:rPr>
-          <w:rFonts w:hint="default" w:ascii="Courier New" w:hAnsi="Courier New" w:eastAsia="Courier New" w:cs="Courier New"/>
-          <w:i w:val="0"/>
-          <w:iCs w:val="0"/>
-          <w:caps w:val="0"/>
-          <w:color w:val="212121"/>
-          <w:spacing w:val="0"/>
-          <w:sz w:val="22"/>
-          <w:szCs w:val="22"/>
-        </w:rPr>
-      </w:pPr>
-    </w:p>
-    <w:p>
-      <w:pPr>
-        <w:pStyle w:val="7"/>
-        <w:keepNext w:val="0"/>
-        <w:keepLines w:val="0"/>
-        <w:widowControl/>
-        <w:suppressLineNumbers w:val="0"/>
-        <w:spacing w:line="24" w:lineRule="atLeast"/>
-        <w:ind w:left="0" w:firstLine="0"/>
-        <w:rPr>
-          <w:rFonts w:hint="default" w:ascii="Courier New" w:hAnsi="Courier New" w:eastAsia="Courier New" w:cs="Courier New"/>
-          <w:i w:val="0"/>
-          <w:iCs w:val="0"/>
-          <w:caps w:val="0"/>
-          <w:color w:val="212121"/>
-          <w:spacing w:val="0"/>
-          <w:sz w:val="22"/>
-          <w:szCs w:val="22"/>
-        </w:rPr>
-      </w:pPr>
-      <w:r>
-        <w:rPr>
+          <w:color w:val="000000" w:themeColor="text1"/>
+          <w:spacing w:val="0"/>
+          <w:sz w:val="22"/>
+          <w:szCs w:val="22"/>
+        </w:rPr>
+      </w:pPr>
+    </w:p>
+    <w:p>
+      <w:pPr>
+        <w:pStyle w:val="7"/>
+        <w:keepNext w:val="0"/>
+        <w:keepLines w:val="0"/>
+        <w:widowControl/>
+        <w:suppressLineNumbers w:val="0"/>
+        <w:spacing w:line="24" w:lineRule="atLeast"/>
+        <w:ind w:left="0" w:firstLine="0"/>
+        <w:rPr>
+          <w:rFonts w:hint="default" w:ascii="Courier New" w:hAnsi="Courier New" w:eastAsia="Courier New" w:cs="Courier New"/>
+          <w:i w:val="0"/>
+          <w:iCs w:val="0"/>
+          <w:caps w:val="0"/>
+          <w:color w:val="000000" w:themeColor="text1"/>
+          <w:spacing w:val="0"/>
+          <w:sz w:val="22"/>
+          <w:szCs w:val="22"/>
+        </w:rPr>
+      </w:pPr>
+    </w:p>
+    <w:p>
+      <w:pPr>
+        <w:pStyle w:val="7"/>
+        <w:keepNext w:val="0"/>
+        <w:keepLines w:val="0"/>
+        <w:widowControl/>
+        <w:suppressLineNumbers w:val="0"/>
+        <w:spacing w:line="24" w:lineRule="atLeast"/>
+        <w:ind w:left="0" w:firstLine="0"/>
+        <w:rPr>
+          <w:rFonts w:hint="default" w:ascii="Courier New" w:hAnsi="Courier New" w:eastAsia="Courier New" w:cs="Courier New"/>
+          <w:i w:val="0"/>
+          <w:iCs w:val="0"/>
+          <w:caps w:val="0"/>
+          <w:color w:val="000000" w:themeColor="text1"/>
+          <w:spacing w:val="0"/>
+          <w:sz w:val="22"/>
+          <w:szCs w:val="22"/>
+          <w:lang w:val="pt-BR"/>
+        </w:rPr>
+      </w:pPr>
+      <w:r>
+        <w:rPr>
+          <w:color w:val="000000" w:themeColor="text1"/>
           <w:sz w:val="22"/>
           <w:szCs w:val="21"/>
         </w:rPr>
@@ -2558,7 +2659,7 @@
           <w:i w:val="0"/>
           <w:iCs w:val="0"/>
           <w:caps w:val="0"/>
-          <w:color w:val="212121"/>
+          <w:color w:val="000000" w:themeColor="text1"/>
           <w:spacing w:val="0"/>
           <w:sz w:val="22"/>
           <w:szCs w:val="22"/>
@@ -2567,47 +2668,48 @@
       </w:r>
       <w:r>
         <w:rPr>
-          <w:rFonts w:hint="default" w:ascii="Courier New" w:hAnsi="Courier New" w:eastAsia="Courier New" w:cs="Courier New"/>
-          <w:b/>
-          <w:bCs/>
-          <w:i w:val="0"/>
-          <w:iCs w:val="0"/>
-          <w:caps w:val="0"/>
-          <w:color w:val="FF7700"/>
-          <w:spacing w:val="0"/>
-          <w:sz w:val="22"/>
-          <w:szCs w:val="22"/>
-        </w:rPr>
-        <w:t>F/C</w:t>
-      </w:r>
-    </w:p>
-    <w:p>
-      <w:pPr>
-        <w:pStyle w:val="7"/>
-        <w:keepNext w:val="0"/>
-        <w:keepLines w:val="0"/>
-        <w:widowControl/>
-        <w:suppressLineNumbers w:val="0"/>
-        <w:spacing w:line="24" w:lineRule="atLeast"/>
-        <w:ind w:left="0" w:firstLine="0"/>
-        <w:rPr>
-          <w:rFonts w:hint="default" w:ascii="Courier New" w:hAnsi="Courier New" w:eastAsia="Courier New" w:cs="Courier New"/>
-          <w:i w:val="0"/>
-          <w:iCs w:val="0"/>
-          <w:caps w:val="0"/>
-          <w:color w:val="212121"/>
-          <w:spacing w:val="0"/>
-          <w:sz w:val="22"/>
-          <w:szCs w:val="22"/>
-        </w:rPr>
-      </w:pPr>
-      <w:r>
-        <w:rPr>
-          <w:rFonts w:hint="default" w:ascii="Courier New" w:hAnsi="Courier New" w:eastAsia="Courier New" w:cs="Courier New"/>
-          <w:i w:val="0"/>
-          <w:iCs w:val="0"/>
-          <w:caps w:val="0"/>
-          <w:color w:val="212121"/>
+          <w:rFonts w:hint="default" w:eastAsia="Courier New" w:cs="Courier New"/>
+          <w:b/>
+          <w:bCs/>
+          <w:i w:val="0"/>
+          <w:iCs w:val="0"/>
+          <w:caps w:val="0"/>
+          <w:color w:val="000000" w:themeColor="text1"/>
+          <w:spacing w:val="0"/>
+          <w:sz w:val="22"/>
+          <w:szCs w:val="22"/>
+          <w:lang w:val="pt-BR"/>
+        </w:rPr>
+        <w:t>F9</w:t>
+      </w:r>
+    </w:p>
+    <w:p>
+      <w:pPr>
+        <w:pStyle w:val="7"/>
+        <w:keepNext w:val="0"/>
+        <w:keepLines w:val="0"/>
+        <w:widowControl/>
+        <w:suppressLineNumbers w:val="0"/>
+        <w:spacing w:line="24" w:lineRule="atLeast"/>
+        <w:ind w:left="0" w:firstLine="0"/>
+        <w:rPr>
+          <w:rFonts w:hint="default" w:ascii="Courier New" w:hAnsi="Courier New" w:eastAsia="Courier New" w:cs="Courier New"/>
+          <w:i w:val="0"/>
+          <w:iCs w:val="0"/>
+          <w:caps w:val="0"/>
+          <w:color w:val="000000" w:themeColor="text1"/>
+          <w:spacing w:val="0"/>
+          <w:sz w:val="22"/>
+          <w:szCs w:val="22"/>
+        </w:rPr>
+      </w:pPr>
+      <w:r>
+        <w:rPr>
+          <w:rFonts w:hint="default" w:ascii="Courier New" w:hAnsi="Courier New" w:eastAsia="Courier New" w:cs="Courier New"/>
+          <w:i w:val="0"/>
+          <w:iCs w:val="0"/>
+          <w:caps w:val="0"/>
+          <w:color w:val="000000" w:themeColor="text1"/>
           <w:spacing w:val="0"/>
           <w:sz w:val="22"/>
           <w:szCs w:val="22"/>
@@ -2629,19 +2731,19 @@
           <w:i w:val="0"/>
           <w:iCs w:val="0"/>
           <w:caps w:val="0"/>
-          <w:color w:val="212121"/>
-          <w:spacing w:val="0"/>
-          <w:sz w:val="22"/>
-          <w:szCs w:val="22"/>
-        </w:rPr>
-      </w:pPr>
-      <w:r>
-        <w:rPr>
-          <w:rFonts w:hint="default" w:ascii="Courier New" w:hAnsi="Courier New" w:eastAsia="Courier New" w:cs="Courier New"/>
-          <w:i w:val="0"/>
-          <w:iCs w:val="0"/>
-          <w:caps w:val="0"/>
-          <w:color w:val="212121"/>
+          <w:color w:val="000000" w:themeColor="text1"/>
+          <w:spacing w:val="0"/>
+          <w:sz w:val="22"/>
+          <w:szCs w:val="22"/>
+        </w:rPr>
+      </w:pPr>
+      <w:r>
+        <w:rPr>
+          <w:rFonts w:hint="default" w:ascii="Courier New" w:hAnsi="Courier New" w:eastAsia="Courier New" w:cs="Courier New"/>
+          <w:i w:val="0"/>
+          <w:iCs w:val="0"/>
+          <w:caps w:val="0"/>
+          <w:color w:val="000000" w:themeColor="text1"/>
           <w:spacing w:val="0"/>
           <w:sz w:val="22"/>
           <w:szCs w:val="22"/>
@@ -2656,7 +2758,7 @@
           <w:i w:val="0"/>
           <w:iCs w:val="0"/>
           <w:caps w:val="0"/>
-          <w:color w:val="FF7700"/>
+          <w:color w:val="000000" w:themeColor="text1"/>
           <w:spacing w:val="0"/>
           <w:sz w:val="22"/>
           <w:szCs w:val="22"/>
@@ -2678,7 +2780,7 @@
           <w:i w:val="0"/>
           <w:iCs w:val="0"/>
           <w:caps w:val="0"/>
-          <w:color w:val="212121"/>
+          <w:color w:val="000000" w:themeColor="text1"/>
           <w:spacing w:val="0"/>
           <w:sz w:val="22"/>
           <w:szCs w:val="22"/>
@@ -2699,7 +2801,7 @@
             <v:stroke color="#000000"/>
             <v:imagedata o:title=""/>
             <o:lock v:ext="edit" aspectratio="f"/>
-            <v:textpath on="t" fitshape="t" fitpath="t" trim="t" xscale="f" string="4x" style="font-family:Berlin Sans FB Demi;font-size:36pt;v-text-align:center;"/>
+            <v:textpath on="t" fitshape="t" fitpath="t" trim="t" xscale="f" string="2x" style="font-family:Berlin Sans FB Demi;font-size:36pt;v-text-align:center;"/>
           </v:shape>
         </w:pict>
       </w:r>
@@ -2709,7 +2811,7 @@
           <w:i w:val="0"/>
           <w:iCs w:val="0"/>
           <w:caps w:val="0"/>
-          <w:color w:val="212121"/>
+          <w:color w:val="000000" w:themeColor="text1"/>
           <w:spacing w:val="0"/>
           <w:sz w:val="22"/>
           <w:szCs w:val="22"/>
@@ -2731,19 +2833,19 @@
           <w:i w:val="0"/>
           <w:iCs w:val="0"/>
           <w:caps w:val="0"/>
-          <w:color w:val="212121"/>
-          <w:spacing w:val="0"/>
-          <w:sz w:val="22"/>
-          <w:szCs w:val="22"/>
-        </w:rPr>
-      </w:pPr>
-      <w:r>
-        <w:rPr>
-          <w:rFonts w:hint="default" w:ascii="Courier New" w:hAnsi="Courier New" w:eastAsia="Courier New" w:cs="Courier New"/>
-          <w:i w:val="0"/>
-          <w:iCs w:val="0"/>
-          <w:caps w:val="0"/>
-          <w:color w:val="212121"/>
+          <w:color w:val="000000" w:themeColor="text1"/>
+          <w:spacing w:val="0"/>
+          <w:sz w:val="22"/>
+          <w:szCs w:val="22"/>
+        </w:rPr>
+      </w:pPr>
+      <w:r>
+        <w:rPr>
+          <w:rFonts w:hint="default" w:ascii="Courier New" w:hAnsi="Courier New" w:eastAsia="Courier New" w:cs="Courier New"/>
+          <w:i w:val="0"/>
+          <w:iCs w:val="0"/>
+          <w:caps w:val="0"/>
+          <w:color w:val="000000" w:themeColor="text1"/>
           <w:spacing w:val="0"/>
           <w:sz w:val="22"/>
           <w:szCs w:val="22"/>
@@ -2758,7 +2860,7 @@
           <w:i w:val="0"/>
           <w:iCs w:val="0"/>
           <w:caps w:val="0"/>
-          <w:color w:val="FF7700"/>
+          <w:color w:val="000000" w:themeColor="text1"/>
           <w:spacing w:val="0"/>
           <w:sz w:val="22"/>
           <w:szCs w:val="22"/>
@@ -2780,19 +2882,19 @@
           <w:i w:val="0"/>
           <w:iCs w:val="0"/>
           <w:caps w:val="0"/>
-          <w:color w:val="212121"/>
-          <w:spacing w:val="0"/>
-          <w:sz w:val="22"/>
-          <w:szCs w:val="22"/>
-        </w:rPr>
-      </w:pPr>
-      <w:r>
-        <w:rPr>
-          <w:rFonts w:hint="default" w:ascii="Courier New" w:hAnsi="Courier New" w:eastAsia="Courier New" w:cs="Courier New"/>
-          <w:i w:val="0"/>
-          <w:iCs w:val="0"/>
-          <w:caps w:val="0"/>
-          <w:color w:val="212121"/>
+          <w:color w:val="000000" w:themeColor="text1"/>
+          <w:spacing w:val="0"/>
+          <w:sz w:val="22"/>
+          <w:szCs w:val="22"/>
+        </w:rPr>
+      </w:pPr>
+      <w:r>
+        <w:rPr>
+          <w:rFonts w:hint="default" w:ascii="Courier New" w:hAnsi="Courier New" w:eastAsia="Courier New" w:cs="Courier New"/>
+          <w:i w:val="0"/>
+          <w:iCs w:val="0"/>
+          <w:caps w:val="0"/>
+          <w:color w:val="000000" w:themeColor="text1"/>
           <w:spacing w:val="0"/>
           <w:sz w:val="22"/>
           <w:szCs w:val="22"/>
@@ -2814,19 +2916,19 @@
           <w:i w:val="0"/>
           <w:iCs w:val="0"/>
           <w:caps w:val="0"/>
-          <w:color w:val="212121"/>
-          <w:spacing w:val="0"/>
-          <w:sz w:val="22"/>
-          <w:szCs w:val="22"/>
-        </w:rPr>
-      </w:pPr>
-      <w:r>
-        <w:rPr>
-          <w:rFonts w:hint="default" w:ascii="Courier New" w:hAnsi="Courier New" w:eastAsia="Courier New" w:cs="Courier New"/>
-          <w:i w:val="0"/>
-          <w:iCs w:val="0"/>
-          <w:caps w:val="0"/>
-          <w:color w:val="212121"/>
+          <w:color w:val="000000" w:themeColor="text1"/>
+          <w:spacing w:val="0"/>
+          <w:sz w:val="22"/>
+          <w:szCs w:val="22"/>
+        </w:rPr>
+      </w:pPr>
+      <w:r>
+        <w:rPr>
+          <w:rFonts w:hint="default" w:ascii="Courier New" w:hAnsi="Courier New" w:eastAsia="Courier New" w:cs="Courier New"/>
+          <w:i w:val="0"/>
+          <w:iCs w:val="0"/>
+          <w:caps w:val="0"/>
+          <w:color w:val="000000" w:themeColor="text1"/>
           <w:spacing w:val="0"/>
           <w:sz w:val="22"/>
           <w:szCs w:val="22"/>
@@ -2841,7 +2943,7 @@
           <w:i w:val="0"/>
           <w:iCs w:val="0"/>
           <w:caps w:val="0"/>
-          <w:color w:val="FF7700"/>
+          <w:color w:val="000000" w:themeColor="text1"/>
           <w:spacing w:val="0"/>
           <w:sz w:val="22"/>
           <w:szCs w:val="22"/>
@@ -2863,19 +2965,19 @@
           <w:i w:val="0"/>
           <w:iCs w:val="0"/>
           <w:caps w:val="0"/>
-          <w:color w:val="212121"/>
-          <w:spacing w:val="0"/>
-          <w:sz w:val="22"/>
-          <w:szCs w:val="22"/>
-        </w:rPr>
-      </w:pPr>
-      <w:r>
-        <w:rPr>
-          <w:rFonts w:hint="default" w:ascii="Courier New" w:hAnsi="Courier New" w:eastAsia="Courier New" w:cs="Courier New"/>
-          <w:i w:val="0"/>
-          <w:iCs w:val="0"/>
-          <w:caps w:val="0"/>
-          <w:color w:val="212121"/>
+          <w:color w:val="000000" w:themeColor="text1"/>
+          <w:spacing w:val="0"/>
+          <w:sz w:val="22"/>
+          <w:szCs w:val="22"/>
+        </w:rPr>
+      </w:pPr>
+      <w:r>
+        <w:rPr>
+          <w:rFonts w:hint="default" w:ascii="Courier New" w:hAnsi="Courier New" w:eastAsia="Courier New" w:cs="Courier New"/>
+          <w:i w:val="0"/>
+          <w:iCs w:val="0"/>
+          <w:caps w:val="0"/>
+          <w:color w:val="000000" w:themeColor="text1"/>
           <w:spacing w:val="0"/>
           <w:sz w:val="22"/>
           <w:szCs w:val="22"/>
@@ -2897,61 +2999,61 @@
           <w:i w:val="0"/>
           <w:iCs w:val="0"/>
           <w:caps w:val="0"/>
-          <w:color w:val="212121"/>
-          <w:spacing w:val="0"/>
-          <w:sz w:val="22"/>
-          <w:szCs w:val="22"/>
-        </w:rPr>
-      </w:pPr>
-    </w:p>
-    <w:p>
-      <w:pPr>
-        <w:pStyle w:val="7"/>
-        <w:keepNext w:val="0"/>
-        <w:keepLines w:val="0"/>
-        <w:widowControl/>
-        <w:suppressLineNumbers w:val="0"/>
-        <w:spacing w:line="24" w:lineRule="atLeast"/>
-        <w:ind w:left="0" w:firstLine="0"/>
-        <w:rPr>
-          <w:rFonts w:hint="default" w:ascii="Courier New" w:hAnsi="Courier New" w:eastAsia="Courier New" w:cs="Courier New"/>
-          <w:i w:val="0"/>
-          <w:iCs w:val="0"/>
-          <w:caps w:val="0"/>
-          <w:color w:val="212121"/>
-          <w:spacing w:val="0"/>
-          <w:sz w:val="22"/>
-          <w:szCs w:val="22"/>
-        </w:rPr>
-      </w:pPr>
-    </w:p>
-    <w:p>
-      <w:pPr>
-        <w:pStyle w:val="7"/>
-        <w:keepNext w:val="0"/>
-        <w:keepLines w:val="0"/>
-        <w:widowControl/>
-        <w:suppressLineNumbers w:val="0"/>
-        <w:spacing w:line="24" w:lineRule="atLeast"/>
-        <w:ind w:left="0" w:firstLine="0"/>
-        <w:rPr>
-          <w:rFonts w:hint="default" w:ascii="Courier New" w:hAnsi="Courier New" w:eastAsia="Courier New" w:cs="Courier New"/>
-          <w:i w:val="0"/>
-          <w:iCs w:val="0"/>
-          <w:caps w:val="0"/>
-          <w:color w:val="212121"/>
-          <w:spacing w:val="0"/>
-          <w:sz w:val="22"/>
-          <w:szCs w:val="22"/>
-        </w:rPr>
-      </w:pPr>
-      <w:r>
-        <w:rPr>
-          <w:rFonts w:hint="default" w:ascii="Courier New" w:hAnsi="Courier New" w:eastAsia="Courier New" w:cs="Courier New"/>
-          <w:i w:val="0"/>
-          <w:iCs w:val="0"/>
-          <w:caps w:val="0"/>
-          <w:color w:val="212121"/>
+          <w:color w:val="000000" w:themeColor="text1"/>
+          <w:spacing w:val="0"/>
+          <w:sz w:val="22"/>
+          <w:szCs w:val="22"/>
+        </w:rPr>
+      </w:pPr>
+    </w:p>
+    <w:p>
+      <w:pPr>
+        <w:pStyle w:val="7"/>
+        <w:keepNext w:val="0"/>
+        <w:keepLines w:val="0"/>
+        <w:widowControl/>
+        <w:suppressLineNumbers w:val="0"/>
+        <w:spacing w:line="24" w:lineRule="atLeast"/>
+        <w:ind w:left="0" w:firstLine="0"/>
+        <w:rPr>
+          <w:rFonts w:hint="default" w:ascii="Courier New" w:hAnsi="Courier New" w:eastAsia="Courier New" w:cs="Courier New"/>
+          <w:i w:val="0"/>
+          <w:iCs w:val="0"/>
+          <w:caps w:val="0"/>
+          <w:color w:val="000000" w:themeColor="text1"/>
+          <w:spacing w:val="0"/>
+          <w:sz w:val="22"/>
+          <w:szCs w:val="22"/>
+        </w:rPr>
+      </w:pPr>
+    </w:p>
+    <w:p>
+      <w:pPr>
+        <w:pStyle w:val="7"/>
+        <w:keepNext w:val="0"/>
+        <w:keepLines w:val="0"/>
+        <w:widowControl/>
+        <w:suppressLineNumbers w:val="0"/>
+        <w:spacing w:line="24" w:lineRule="atLeast"/>
+        <w:ind w:left="0" w:firstLine="0"/>
+        <w:rPr>
+          <w:rFonts w:hint="default" w:ascii="Courier New" w:hAnsi="Courier New" w:eastAsia="Courier New" w:cs="Courier New"/>
+          <w:i w:val="0"/>
+          <w:iCs w:val="0"/>
+          <w:caps w:val="0"/>
+          <w:color w:val="000000" w:themeColor="text1"/>
+          <w:spacing w:val="0"/>
+          <w:sz w:val="22"/>
+          <w:szCs w:val="22"/>
+        </w:rPr>
+      </w:pPr>
+      <w:r>
+        <w:rPr>
+          <w:rFonts w:hint="default" w:ascii="Courier New" w:hAnsi="Courier New" w:eastAsia="Courier New" w:cs="Courier New"/>
+          <w:i w:val="0"/>
+          <w:iCs w:val="0"/>
+          <w:caps w:val="0"/>
+          <w:color w:val="000000" w:themeColor="text1"/>
           <w:spacing w:val="0"/>
           <w:sz w:val="22"/>
           <w:szCs w:val="22"/>
@@ -2964,7 +3066,7 @@
           <w:i w:val="0"/>
           <w:iCs w:val="0"/>
           <w:caps w:val="0"/>
-          <w:color w:val="212121"/>
+          <w:color w:val="000000" w:themeColor="text1"/>
           <w:spacing w:val="0"/>
           <w:sz w:val="22"/>
           <w:szCs w:val="22"/>
@@ -2978,7 +3080,7 @@
           <w:i w:val="0"/>
           <w:iCs w:val="0"/>
           <w:caps w:val="0"/>
-          <w:color w:val="212121"/>
+          <w:color w:val="000000" w:themeColor="text1"/>
           <w:spacing w:val="0"/>
           <w:sz w:val="22"/>
           <w:szCs w:val="22"/>
@@ -2987,26 +3089,27 @@
       </w:r>
       <w:r>
         <w:rPr>
-          <w:rFonts w:hint="default" w:ascii="Courier New" w:hAnsi="Courier New" w:eastAsia="Courier New" w:cs="Courier New"/>
-          <w:b/>
-          <w:bCs/>
-          <w:i w:val="0"/>
-          <w:iCs w:val="0"/>
-          <w:caps w:val="0"/>
-          <w:color w:val="FF7700"/>
-          <w:spacing w:val="0"/>
-          <w:sz w:val="22"/>
-          <w:szCs w:val="22"/>
-        </w:rPr>
-        <w:t>F/C</w:t>
-      </w:r>
-      <w:r>
-        <w:rPr>
-          <w:rFonts w:hint="default" w:ascii="Courier New" w:hAnsi="Courier New" w:eastAsia="Courier New" w:cs="Courier New"/>
-          <w:i w:val="0"/>
-          <w:iCs w:val="0"/>
-          <w:caps w:val="0"/>
-          <w:color w:val="212121"/>
+          <w:rFonts w:hint="default" w:eastAsia="Courier New" w:cs="Courier New"/>
+          <w:b/>
+          <w:bCs/>
+          <w:i w:val="0"/>
+          <w:iCs w:val="0"/>
+          <w:caps w:val="0"/>
+          <w:color w:val="000000" w:themeColor="text1"/>
+          <w:spacing w:val="0"/>
+          <w:sz w:val="22"/>
+          <w:szCs w:val="22"/>
+          <w:lang w:val="pt-BR"/>
+        </w:rPr>
+        <w:t>F9</w:t>
+      </w:r>
+      <w:r>
+        <w:rPr>
+          <w:rFonts w:hint="default" w:ascii="Courier New" w:hAnsi="Courier New" w:eastAsia="Courier New" w:cs="Courier New"/>
+          <w:i w:val="0"/>
+          <w:iCs w:val="0"/>
+          <w:caps w:val="0"/>
+          <w:color w:val="000000" w:themeColor="text1"/>
           <w:spacing w:val="0"/>
           <w:sz w:val="22"/>
           <w:szCs w:val="22"/>
@@ -3021,7 +3124,7 @@
           <w:i w:val="0"/>
           <w:iCs w:val="0"/>
           <w:caps w:val="0"/>
-          <w:color w:val="FF7700"/>
+          <w:color w:val="000000" w:themeColor="text1"/>
           <w:spacing w:val="0"/>
           <w:sz w:val="22"/>
           <w:szCs w:val="22"/>
@@ -3034,7 +3137,7 @@
           <w:i w:val="0"/>
           <w:iCs w:val="0"/>
           <w:caps w:val="0"/>
-          <w:color w:val="212121"/>
+          <w:color w:val="000000" w:themeColor="text1"/>
           <w:spacing w:val="0"/>
           <w:sz w:val="22"/>
           <w:szCs w:val="22"/>
@@ -3049,7 +3152,7 @@
           <w:i w:val="0"/>
           <w:iCs w:val="0"/>
           <w:caps w:val="0"/>
-          <w:color w:val="FF7700"/>
+          <w:color w:val="000000" w:themeColor="text1"/>
           <w:spacing w:val="0"/>
           <w:sz w:val="22"/>
           <w:szCs w:val="22"/>
@@ -3062,7 +3165,7 @@
           <w:i w:val="0"/>
           <w:iCs w:val="0"/>
           <w:caps w:val="0"/>
-          <w:color w:val="212121"/>
+          <w:color w:val="000000" w:themeColor="text1"/>
           <w:spacing w:val="0"/>
           <w:sz w:val="22"/>
           <w:szCs w:val="22"/>
@@ -3077,7 +3180,7 @@
           <w:i w:val="0"/>
           <w:iCs w:val="0"/>
           <w:caps w:val="0"/>
-          <w:color w:val="FF7700"/>
+          <w:color w:val="000000" w:themeColor="text1"/>
           <w:spacing w:val="0"/>
           <w:sz w:val="22"/>
           <w:szCs w:val="22"/>
@@ -3099,19 +3202,19 @@
           <w:i w:val="0"/>
           <w:iCs w:val="0"/>
           <w:caps w:val="0"/>
-          <w:color w:val="212121"/>
-          <w:spacing w:val="0"/>
-          <w:sz w:val="22"/>
-          <w:szCs w:val="22"/>
-        </w:rPr>
-      </w:pPr>
-      <w:r>
-        <w:rPr>
-          <w:rFonts w:hint="default" w:ascii="Courier New" w:hAnsi="Courier New" w:eastAsia="Courier New" w:cs="Courier New"/>
-          <w:i w:val="0"/>
-          <w:iCs w:val="0"/>
-          <w:caps w:val="0"/>
-          <w:color w:val="212121"/>
+          <w:color w:val="000000" w:themeColor="text1"/>
+          <w:spacing w:val="0"/>
+          <w:sz w:val="22"/>
+          <w:szCs w:val="22"/>
+        </w:rPr>
+      </w:pPr>
+      <w:r>
+        <w:rPr>
+          <w:rFonts w:hint="default" w:ascii="Courier New" w:hAnsi="Courier New" w:eastAsia="Courier New" w:cs="Courier New"/>
+          <w:i w:val="0"/>
+          <w:iCs w:val="0"/>
+          <w:caps w:val="0"/>
+          <w:color w:val="000000" w:themeColor="text1"/>
           <w:spacing w:val="0"/>
           <w:sz w:val="22"/>
           <w:szCs w:val="22"/>
@@ -3120,26 +3223,27 @@
       </w:r>
       <w:r>
         <w:rPr>
-          <w:rFonts w:hint="default" w:ascii="Courier New" w:hAnsi="Courier New" w:eastAsia="Courier New" w:cs="Courier New"/>
-          <w:b/>
-          <w:bCs/>
-          <w:i w:val="0"/>
-          <w:iCs w:val="0"/>
-          <w:caps w:val="0"/>
-          <w:color w:val="FF7700"/>
-          <w:spacing w:val="0"/>
-          <w:sz w:val="22"/>
-          <w:szCs w:val="22"/>
-        </w:rPr>
-        <w:t>F/C</w:t>
-      </w:r>
-      <w:r>
-        <w:rPr>
-          <w:rFonts w:hint="default" w:ascii="Courier New" w:hAnsi="Courier New" w:eastAsia="Courier New" w:cs="Courier New"/>
-          <w:i w:val="0"/>
-          <w:iCs w:val="0"/>
-          <w:caps w:val="0"/>
-          <w:color w:val="212121"/>
+          <w:rFonts w:hint="default" w:eastAsia="Courier New" w:cs="Courier New"/>
+          <w:b/>
+          <w:bCs/>
+          <w:i w:val="0"/>
+          <w:iCs w:val="0"/>
+          <w:caps w:val="0"/>
+          <w:color w:val="000000" w:themeColor="text1"/>
+          <w:spacing w:val="0"/>
+          <w:sz w:val="22"/>
+          <w:szCs w:val="22"/>
+          <w:lang w:val="pt-BR"/>
+        </w:rPr>
+        <w:t>F9</w:t>
+      </w:r>
+      <w:r>
+        <w:rPr>
+          <w:rFonts w:hint="default" w:ascii="Courier New" w:hAnsi="Courier New" w:eastAsia="Courier New" w:cs="Courier New"/>
+          <w:i w:val="0"/>
+          <w:iCs w:val="0"/>
+          <w:caps w:val="0"/>
+          <w:color w:val="000000" w:themeColor="text1"/>
           <w:spacing w:val="0"/>
           <w:sz w:val="22"/>
           <w:szCs w:val="22"/>
@@ -3154,7 +3258,7 @@
           <w:i w:val="0"/>
           <w:iCs w:val="0"/>
           <w:caps w:val="0"/>
-          <w:color w:val="FF7700"/>
+          <w:color w:val="000000" w:themeColor="text1"/>
           <w:spacing w:val="0"/>
           <w:sz w:val="22"/>
           <w:szCs w:val="22"/>
@@ -3167,7 +3271,7 @@
           <w:i w:val="0"/>
           <w:iCs w:val="0"/>
           <w:caps w:val="0"/>
-          <w:color w:val="212121"/>
+          <w:color w:val="000000" w:themeColor="text1"/>
           <w:spacing w:val="0"/>
           <w:sz w:val="22"/>
           <w:szCs w:val="22"/>
@@ -3182,7 +3286,7 @@
           <w:i w:val="0"/>
           <w:iCs w:val="0"/>
           <w:caps w:val="0"/>
-          <w:color w:val="FF7700"/>
+          <w:color w:val="000000" w:themeColor="text1"/>
           <w:spacing w:val="0"/>
           <w:sz w:val="22"/>
           <w:szCs w:val="22"/>
@@ -3195,7 +3299,7 @@
           <w:i w:val="0"/>
           <w:iCs w:val="0"/>
           <w:caps w:val="0"/>
-          <w:color w:val="212121"/>
+          <w:color w:val="000000" w:themeColor="text1"/>
           <w:spacing w:val="0"/>
           <w:sz w:val="22"/>
           <w:szCs w:val="22"/>
@@ -3210,7 +3314,7 @@
           <w:i w:val="0"/>
           <w:iCs w:val="0"/>
           <w:caps w:val="0"/>
-          <w:color w:val="FF7700"/>
+          <w:color w:val="000000" w:themeColor="text1"/>
           <w:spacing w:val="0"/>
           <w:sz w:val="22"/>
           <w:szCs w:val="22"/>
@@ -3424,7 +3528,7 @@
     <w:lsdException w:uiPriority="99" w:name="Document Map"/>
     <w:lsdException w:uiPriority="99" w:name="Plain Text"/>
     <w:lsdException w:uiPriority="99" w:name="E-mail Signature"/>
-    <w:lsdException w:uiPriority="99" w:name="Normal (Web)"/>
+    <w:lsdException w:qFormat="1" w:uiPriority="99" w:name="Normal (Web)"/>
     <w:lsdException w:uiPriority="99" w:name="HTML Acronym"/>
     <w:lsdException w:uiPriority="99" w:name="HTML Address"/>
     <w:lsdException w:uiPriority="99" w:name="HTML Cite"/>
@@ -3549,6 +3653,7 @@
     <w:basedOn w:val="1"/>
     <w:semiHidden/>
     <w:unhideWhenUsed/>
+    <w:qFormat/>
     <w:uiPriority w:val="99"/>
     <w:pPr>
       <w:spacing w:before="100" w:beforeAutospacing="1" w:after="100" w:afterAutospacing="1" w:line="240" w:lineRule="auto"/>
@@ -3616,6 +3721,7 @@
     <w:name w:val="Pré-formatação HTML Char"/>
     <w:basedOn w:val="2"/>
     <w:link w:val="7"/>
+    <w:qFormat/>
     <w:uiPriority w:val="99"/>
     <w:rPr>
       <w:rFonts w:ascii="Courier New" w:hAnsi="Courier New" w:eastAsia="Times New Roman" w:cs="Courier New"/>
@@ -3949,6 +4055,7 @@
     <customShpInfo spid="_x0000_s1104"/>
     <customShpInfo spid="_x0000_s1105"/>
     <customShpInfo spid="_x0000_s1106"/>
+    <customShpInfo spid="_x0000_s1116"/>
     <customShpInfo spid="_x0000_s1107"/>
     <customShpInfo spid="_x0000_s1110"/>
     <customShpInfo spid="_x0000_s1111"/>

--- a/74 Aviva-nos.docx
+++ b/74 Aviva-nos.docx
@@ -227,123 +227,26 @@
       </w:pPr>
       <w:r>
         <w:rPr>
-          <w:rFonts w:hint="default" w:ascii="Courier New" w:hAnsi="Courier New" w:eastAsia="Courier New" w:cs="Courier New"/>
-          <w:b/>
-          <w:bCs/>
-          <w:i w:val="0"/>
-          <w:iCs w:val="0"/>
-          <w:caps w:val="0"/>
-          <w:color w:val="000000" w:themeColor="text1"/>
-          <w:spacing w:val="0"/>
+          <w:color w:val="000000" w:themeColor="text1"/>
           <w:sz w:val="21"/>
-          <w:szCs w:val="21"/>
-        </w:rPr>
-        <w:t>Intro</w:t>
-      </w:r>
-      <w:r>
-        <w:rPr>
-          <w:rFonts w:hint="default" w:eastAsia="Courier New" w:cs="Courier New"/>
-          <w:b/>
-          <w:bCs/>
-          <w:i w:val="0"/>
-          <w:iCs w:val="0"/>
-          <w:caps w:val="0"/>
-          <w:color w:val="000000" w:themeColor="text1"/>
-          <w:spacing w:val="0"/>
+        </w:rPr>
+        <w:pict>
+          <v:line id="_x0000_s1108" o:spid="_x0000_s1108" o:spt="20" style="position:absolute;left:0pt;flip:x y;margin-left:-13.05pt;margin-top:7.05pt;height:261.85pt;width:0.75pt;z-index:251666432;mso-width-relative:page;mso-height-relative:page;" filled="f" stroked="t" coordsize="21600,21600">
+            <v:path arrowok="t"/>
+            <v:fill on="f" focussize="0,0"/>
+            <v:stroke color="#000000"/>
+            <v:imagedata o:title=""/>
+            <o:lock v:ext="edit" aspectratio="f"/>
+          </v:line>
+        </w:pict>
+      </w:r>
+      <w:r>
+        <w:rPr>
+          <w:color w:val="000000" w:themeColor="text1"/>
           <w:sz w:val="21"/>
-          <w:szCs w:val="21"/>
-          <w:lang w:val="pt-BR"/>
-        </w:rPr>
-        <w:t xml:space="preserve"> </w:t>
-      </w:r>
-      <w:r>
-        <w:rPr>
-          <w:rFonts w:hint="default" w:eastAsia="Courier New" w:cs="Courier New"/>
-          <w:i w:val="0"/>
-          <w:iCs w:val="0"/>
-          <w:caps w:val="0"/>
-          <w:color w:val="000000" w:themeColor="text1"/>
-          <w:spacing w:val="0"/>
-          <w:sz w:val="21"/>
-          <w:szCs w:val="21"/>
-          <w:lang w:val="pt-BR"/>
-        </w:rPr>
-        <w:t>:</w:t>
-      </w:r>
-      <w:r>
-        <w:rPr>
-          <w:rFonts w:hint="default" w:ascii="Courier New" w:hAnsi="Courier New" w:eastAsia="Courier New" w:cs="Courier New"/>
-          <w:i w:val="0"/>
-          <w:iCs w:val="0"/>
-          <w:caps w:val="0"/>
-          <w:color w:val="000000" w:themeColor="text1"/>
-          <w:spacing w:val="0"/>
-          <w:sz w:val="21"/>
-          <w:szCs w:val="21"/>
-        </w:rPr>
-        <w:t xml:space="preserve"> </w:t>
-      </w:r>
-      <w:r>
-        <w:rPr>
-          <w:rFonts w:hint="default" w:eastAsia="Courier New"/>
-          <w:b/>
-          <w:bCs/>
-          <w:i w:val="0"/>
-          <w:iCs w:val="0"/>
-          <w:caps w:val="0"/>
-          <w:color w:val="000000" w:themeColor="text1"/>
-          <w:spacing w:val="0"/>
-          <w:sz w:val="21"/>
-          <w:szCs w:val="21"/>
-          <w:lang w:val="pt-BR"/>
-        </w:rPr>
-        <w:t>F9</w:t>
-      </w:r>
-      <w:r>
-        <w:rPr>
-          <w:rFonts w:hint="default" w:ascii="Courier New" w:hAnsi="Courier New" w:eastAsia="Courier New"/>
-          <w:b/>
-          <w:bCs/>
-          <w:i w:val="0"/>
-          <w:iCs w:val="0"/>
-          <w:caps w:val="0"/>
-          <w:color w:val="000000" w:themeColor="text1"/>
-          <w:spacing w:val="0"/>
-          <w:sz w:val="21"/>
-          <w:szCs w:val="21"/>
-        </w:rPr>
-        <w:t xml:space="preserve">  G4  Am  Em7</w:t>
-      </w:r>
-      <w:bookmarkStart w:id="0" w:name="_GoBack"/>
-      <w:bookmarkEnd w:id="0"/>
-    </w:p>
-    <w:p>
-      <w:pPr>
-        <w:pStyle w:val="7"/>
-        <w:keepNext w:val="0"/>
-        <w:keepLines w:val="0"/>
-        <w:widowControl/>
-        <w:suppressLineNumbers w:val="0"/>
-        <w:spacing w:line="24" w:lineRule="atLeast"/>
-        <w:ind w:left="0" w:firstLine="0"/>
-        <w:rPr>
-          <w:rFonts w:hint="default" w:ascii="Courier New" w:hAnsi="Courier New" w:eastAsia="Courier New"/>
-          <w:i w:val="0"/>
-          <w:iCs w:val="0"/>
-          <w:caps w:val="0"/>
-          <w:color w:val="000000" w:themeColor="text1"/>
-          <w:spacing w:val="0"/>
-          <w:sz w:val="21"/>
-          <w:szCs w:val="21"/>
-        </w:rPr>
-      </w:pPr>
-      <w:r>
-        <w:rPr>
-          <w:color w:val="000000" w:themeColor="text1"/>
-          <w:sz w:val="21"/>
         </w:rPr>
         <w:pict>
-          <v:line id="_x0000_s1109" o:spid="_x0000_s1109" o:spt="20" style="position:absolute;left:0pt;margin-left:-12.05pt;margin-top:5.85pt;height:0.35pt;width:52.15pt;z-index:251667456;mso-width-relative:page;mso-height-relative:page;" filled="f" stroked="t" coordsize="21600,21600">
+          <v:line id="_x0000_s1109" o:spid="_x0000_s1109" o:spt="20" style="position:absolute;left:0pt;margin-left:-12.05pt;margin-top:5pt;height:1.05pt;width:9.4pt;z-index:251667456;mso-width-relative:page;mso-height-relative:page;" filled="f" stroked="t" coordsize="21600,21600">
             <v:path arrowok="t"/>
             <v:fill on="f" focussize="0,0"/>
             <v:stroke color="#000000" endarrow="open"/>
@@ -354,22 +257,22 @@
       </w:r>
       <w:r>
         <w:rPr>
-          <w:color w:val="000000" w:themeColor="text1"/>
+          <w:rFonts w:hint="default" w:ascii="Courier New" w:hAnsi="Courier New" w:eastAsia="Courier New" w:cs="Courier New"/>
+          <w:b/>
+          <w:bCs/>
+          <w:i w:val="0"/>
+          <w:iCs w:val="0"/>
+          <w:caps w:val="0"/>
+          <w:color w:val="000000" w:themeColor="text1"/>
+          <w:spacing w:val="0"/>
           <w:sz w:val="21"/>
-        </w:rPr>
-        <w:pict>
-          <v:line id="_x0000_s1108" o:spid="_x0000_s1108" o:spt="20" style="position:absolute;left:0pt;flip:y;margin-left:-12.3pt;margin-top:6.35pt;height:250.65pt;width:0.7pt;z-index:251666432;mso-width-relative:page;mso-height-relative:page;" fillcolor="#FFFFFF" filled="t" stroked="t" coordsize="21600,21600">
-            <v:path arrowok="t"/>
-            <v:fill on="t" color2="#FFFFFF" focussize="0,0"/>
-            <v:stroke color="#000000"/>
-            <v:imagedata o:title=""/>
-            <o:lock v:ext="edit" aspectratio="f"/>
-          </v:line>
-        </w:pict>
-      </w:r>
-      <w:r>
-        <w:rPr>
-          <w:rFonts w:hint="default" w:eastAsia="Courier New"/>
+          <w:szCs w:val="21"/>
+        </w:rPr>
+        <w:t>Intro</w:t>
+      </w:r>
+      <w:r>
+        <w:rPr>
+          <w:rFonts w:hint="default" w:eastAsia="Courier New" w:cs="Courier New"/>
           <w:b/>
           <w:bCs/>
           <w:i w:val="0"/>
@@ -381,13 +284,11 @@
           <w:szCs w:val="21"/>
           <w:lang w:val="pt-BR"/>
         </w:rPr>
-        <w:tab/>
-      </w:r>
-      <w:r>
-        <w:rPr>
-          <w:rFonts w:hint="default" w:eastAsia="Courier New"/>
-          <w:b/>
-          <w:bCs/>
+        <w:t xml:space="preserve"> </w:t>
+      </w:r>
+      <w:r>
+        <w:rPr>
+          <w:rFonts w:hint="default" w:eastAsia="Courier New" w:cs="Courier New"/>
           <w:i w:val="0"/>
           <w:iCs w:val="0"/>
           <w:caps w:val="0"/>
@@ -397,13 +298,11 @@
           <w:szCs w:val="21"/>
           <w:lang w:val="pt-BR"/>
         </w:rPr>
-        <w:t xml:space="preserve"> F9</w:t>
-      </w:r>
-      <w:r>
-        <w:rPr>
-          <w:rFonts w:hint="default" w:ascii="Courier New" w:hAnsi="Courier New" w:eastAsia="Courier New"/>
-          <w:b/>
-          <w:bCs/>
+        <w:t>:</w:t>
+      </w:r>
+      <w:r>
+        <w:rPr>
+          <w:rFonts w:hint="default" w:ascii="Courier New" w:hAnsi="Courier New" w:eastAsia="Courier New" w:cs="Courier New"/>
           <w:i w:val="0"/>
           <w:iCs w:val="0"/>
           <w:caps w:val="0"/>
@@ -412,8 +311,60 @@
           <w:sz w:val="21"/>
           <w:szCs w:val="21"/>
         </w:rPr>
+        <w:t xml:space="preserve"> </w:t>
+      </w:r>
+      <w:r>
+        <w:rPr>
+          <w:rFonts w:hint="default" w:eastAsia="Courier New"/>
+          <w:b/>
+          <w:bCs/>
+          <w:i w:val="0"/>
+          <w:iCs w:val="0"/>
+          <w:caps w:val="0"/>
+          <w:color w:val="000000" w:themeColor="text1"/>
+          <w:spacing w:val="0"/>
+          <w:sz w:val="21"/>
+          <w:szCs w:val="21"/>
+          <w:lang w:val="pt-BR"/>
+        </w:rPr>
+        <w:t>F9</w:t>
+      </w:r>
+      <w:r>
+        <w:rPr>
+          <w:rFonts w:hint="default" w:ascii="Courier New" w:hAnsi="Courier New" w:eastAsia="Courier New"/>
+          <w:b/>
+          <w:bCs/>
+          <w:i w:val="0"/>
+          <w:iCs w:val="0"/>
+          <w:caps w:val="0"/>
+          <w:color w:val="000000" w:themeColor="text1"/>
+          <w:spacing w:val="0"/>
+          <w:sz w:val="21"/>
+          <w:szCs w:val="21"/>
+        </w:rPr>
         <w:t xml:space="preserve">  G4  Am  Em7</w:t>
       </w:r>
+    </w:p>
+    <w:p>
+      <w:pPr>
+        <w:pStyle w:val="7"/>
+        <w:keepNext w:val="0"/>
+        <w:keepLines w:val="0"/>
+        <w:widowControl/>
+        <w:suppressLineNumbers w:val="0"/>
+        <w:spacing w:line="24" w:lineRule="atLeast"/>
+        <w:ind w:left="0" w:firstLine="0"/>
+        <w:rPr>
+          <w:rFonts w:hint="default" w:ascii="Courier New" w:hAnsi="Courier New" w:eastAsia="Courier New" w:cs="Courier New"/>
+          <w:i w:val="0"/>
+          <w:iCs w:val="0"/>
+          <w:caps w:val="0"/>
+          <w:color w:val="000000" w:themeColor="text1"/>
+          <w:spacing w:val="0"/>
+          <w:sz w:val="21"/>
+          <w:szCs w:val="21"/>
+        </w:rPr>
+      </w:pPr>
     </w:p>
     <w:p>
       <w:pPr>
@@ -1195,6 +1146,19 @@
           <w:lang w:val="pt-BR"/>
         </w:rPr>
         <w:tab/>
+      </w:r>
+      <w:r>
+        <w:rPr>
+          <w:rFonts w:hint="default" w:eastAsia="Courier New" w:cs="Courier New"/>
+          <w:i w:val="0"/>
+          <w:iCs w:val="0"/>
+          <w:caps w:val="0"/>
+          <w:color w:val="000000" w:themeColor="text1"/>
+          <w:spacing w:val="0"/>
+          <w:sz w:val="22"/>
+          <w:szCs w:val="22"/>
+          <w:lang w:val="pt-BR"/>
+        </w:rPr>
         <w:t xml:space="preserve"> Na primeira vez</w:t>
       </w:r>
     </w:p>
@@ -2086,6 +2050,7 @@
           <w:lang w:val="pt-BR"/>
         </w:rPr>
       </w:pPr>
+      <w:bookmarkStart w:id="0" w:name="_GoBack"/>
       <w:r>
         <w:rPr>
           <w:color w:val="000000" w:themeColor="text1"/>
@@ -2102,6 +2067,7 @@
           </v:shape>
         </w:pict>
       </w:r>
+      <w:bookmarkEnd w:id="0"/>
       <w:r>
         <w:rPr>
           <w:rFonts w:hint="default" w:ascii="Courier New" w:hAnsi="Courier New" w:eastAsia="Courier New" w:cs="Courier New"/>
@@ -3735,6 +3701,7 @@
     <w:basedOn w:val="2"/>
     <w:link w:val="8"/>
     <w:semiHidden/>
+    <w:qFormat/>
     <w:uiPriority w:val="99"/>
     <w:rPr>
       <w:rFonts w:ascii="Tahoma" w:hAnsi="Tahoma" w:cs="Tahoma"/>
@@ -4043,14 +4010,12 @@
 
 <file path=customXml/item1.xml><?xml version="1.0" encoding="utf-8"?>
 <s:customData xmlns="http://www.wps.cn/officeDocument/2013/wpsCustomData" xmlns:s="http://www.wps.cn/officeDocument/2013/wpsCustomData">
-  <customSectProps>
-    <customSectPr/>
-  </customSectProps>
+  <customSectProps/>
   <customShpExts>
     <customShpInfo spid="_x0000_s1041"/>
     <customShpInfo spid="_x0000_s1049"/>
+    <customShpInfo spid="_x0000_s1108"/>
     <customShpInfo spid="_x0000_s1109"/>
-    <customShpInfo spid="_x0000_s1108"/>
     <customShpInfo spid="_x0000_s1103"/>
     <customShpInfo spid="_x0000_s1104"/>
     <customShpInfo spid="_x0000_s1105"/>

--- a/74 Aviva-nos.docx
+++ b/74 Aviva-nos.docx
@@ -231,25 +231,25 @@
           <w:sz w:val="21"/>
         </w:rPr>
         <w:pict>
+          <v:line id="_x0000_s1109" o:spid="_x0000_s1109" o:spt="20" style="position:absolute;left:0pt;flip:y;margin-left:-14pt;margin-top:6.7pt;height:0.25pt;width:9.4pt;z-index:251667456;mso-width-relative:page;mso-height-relative:page;" filled="f" stroked="t" coordsize="21600,21600">
+            <v:path arrowok="t"/>
+            <v:fill on="f" focussize="0,0"/>
+            <v:stroke color="#000000" endarrow="open"/>
+            <v:imagedata o:title=""/>
+            <o:lock v:ext="edit" aspectratio="f"/>
+          </v:line>
+        </w:pict>
+      </w:r>
+      <w:r>
+        <w:rPr>
+          <w:color w:val="000000" w:themeColor="text1"/>
+          <w:sz w:val="21"/>
+        </w:rPr>
+        <w:pict>
           <v:line id="_x0000_s1108" o:spid="_x0000_s1108" o:spt="20" style="position:absolute;left:0pt;flip:x y;margin-left:-13.05pt;margin-top:7.05pt;height:261.85pt;width:0.75pt;z-index:251666432;mso-width-relative:page;mso-height-relative:page;" filled="f" stroked="t" coordsize="21600,21600">
             <v:path arrowok="t"/>
             <v:fill on="f" focussize="0,0"/>
             <v:stroke color="#000000"/>
-            <v:imagedata o:title=""/>
-            <o:lock v:ext="edit" aspectratio="f"/>
-          </v:line>
-        </w:pict>
-      </w:r>
-      <w:r>
-        <w:rPr>
-          <w:color w:val="000000" w:themeColor="text1"/>
-          <w:sz w:val="21"/>
-        </w:rPr>
-        <w:pict>
-          <v:line id="_x0000_s1109" o:spid="_x0000_s1109" o:spt="20" style="position:absolute;left:0pt;margin-left:-12.05pt;margin-top:5pt;height:1.05pt;width:9.4pt;z-index:251667456;mso-width-relative:page;mso-height-relative:page;" filled="f" stroked="t" coordsize="21600,21600">
-            <v:path arrowok="t"/>
-            <v:fill on="f" focussize="0,0"/>
-            <v:stroke color="#000000" endarrow="open"/>
             <v:imagedata o:title=""/>
             <o:lock v:ext="edit" aspectratio="f"/>
           </v:line>
@@ -2050,7 +2050,6 @@
           <w:lang w:val="pt-BR"/>
         </w:rPr>
       </w:pPr>
-      <w:bookmarkStart w:id="0" w:name="_GoBack"/>
       <w:r>
         <w:rPr>
           <w:color w:val="000000" w:themeColor="text1"/>
@@ -2067,7 +2066,6 @@
           </v:shape>
         </w:pict>
       </w:r>
-      <w:bookmarkEnd w:id="0"/>
       <w:r>
         <w:rPr>
           <w:rFonts w:hint="default" w:ascii="Courier New" w:hAnsi="Courier New" w:eastAsia="Courier New" w:cs="Courier New"/>
@@ -3306,34 +3304,15 @@
           <w:spacing w:val="0"/>
           <w:sz w:val="21"/>
           <w:szCs w:val="21"/>
-        </w:rPr>
-      </w:pPr>
-    </w:p>
-    <w:p>
-      <w:pPr>
-        <w:pStyle w:val="7"/>
-        <w:keepNext w:val="0"/>
-        <w:keepLines w:val="0"/>
-        <w:widowControl/>
-        <w:suppressLineNumbers w:val="0"/>
-        <w:spacing w:line="24" w:lineRule="atLeast"/>
-        <w:ind w:left="0" w:firstLine="0"/>
-        <w:rPr>
-          <w:rFonts w:hint="default" w:ascii="Courier New" w:hAnsi="Courier New" w:eastAsia="Courier New" w:cs="Courier New"/>
-          <w:i w:val="0"/>
-          <w:iCs w:val="0"/>
-          <w:caps w:val="0"/>
-          <w:color w:val="000000" w:themeColor="text1"/>
-          <w:spacing w:val="0"/>
-          <w:sz w:val="21"/>
-          <w:szCs w:val="21"/>
           <w:lang w:val="pt-BR"/>
         </w:rPr>
       </w:pPr>
+      <w:bookmarkStart w:id="0" w:name="_GoBack"/>
+      <w:bookmarkEnd w:id="0"/>
     </w:p>
     <w:sectPr>
       <w:pgSz w:w="11906" w:h="16838"/>
-      <w:pgMar w:top="206" w:right="707" w:bottom="426" w:left="631" w:header="708" w:footer="708" w:gutter="0"/>
+      <w:pgMar w:top="426" w:right="707" w:bottom="426" w:left="631" w:header="708" w:footer="708" w:gutter="0"/>
       <w:cols w:space="708" w:num="1"/>
       <w:docGrid w:linePitch="360" w:charSpace="0"/>
     </w:sectPr>
@@ -4014,8 +3993,8 @@
   <customShpExts>
     <customShpInfo spid="_x0000_s1041"/>
     <customShpInfo spid="_x0000_s1049"/>
+    <customShpInfo spid="_x0000_s1109"/>
     <customShpInfo spid="_x0000_s1108"/>
-    <customShpInfo spid="_x0000_s1109"/>
     <customShpInfo spid="_x0000_s1103"/>
     <customShpInfo spid="_x0000_s1104"/>
     <customShpInfo spid="_x0000_s1105"/>
@@ -4032,20 +4011,10 @@
 </s:customData>
 </file>
 
-<file path=customXml/item2.xml><?xml version="1.0" encoding="utf-8"?>
-<b:Sources xmlns:b="http://schemas.openxmlformats.org/officeDocument/2006/bibliography" xmlns="http://schemas.openxmlformats.org/officeDocument/2006/bibliography" SelectedStyle="\APA.XSL" StyleName="APA"/>
-</file>
-
 <file path=customXml/itemProps1.xml><?xml version="1.0" encoding="utf-8"?>
 <ds:datastoreItem xmlns:ds="http://schemas.openxmlformats.org/officeDocument/2006/customXml" ds:itemID="{B1977F7D-205B-4081-913C-38D41E755F92}">
   <ds:schemaRefs>
     <ds:schemaRef ds:uri="http://www.wps.cn/officeDocument/2013/wpsCustomData"/>
   </ds:schemaRefs>
 </ds:datastoreItem>
-</file>
-
-<file path=customXml/itemProps2.xml><?xml version="1.0" encoding="utf-8"?>
-<ds:datastoreItem xmlns:ds="http://schemas.openxmlformats.org/officeDocument/2006/customXml" ds:itemID="{BFA61740-C327-494E-A271-B331D6CFA02D}">
-  <ds:schemaRefs/>
-</ds:datastoreItem>
 </file>